--- a/8_Unsupervised Learning/lecture_notes/dimensionality_reduction.docx
+++ b/8_Unsupervised Learning/lecture_notes/dimensionality_reduction.docx
@@ -211,17 +211,90 @@
     </w:p>
     <w:p>
       <w:pPr>
-        <w:rPr>
-          <w:sz w:val="28"/>
-          <w:szCs w:val="28"/>
+        <w:pStyle w:val="Heading2"/>
+        <w:rPr>
+          <w:rFonts w:ascii="Helvetica" w:hAnsi="Helvetica"/>
+          <w:b/>
+          <w:bCs/>
+          <w:color w:val="FF0000"/>
+          <w:sz w:val="28"/>
+          <w:szCs w:val="28"/>
+          <w:highlight w:val="green"/>
         </w:rPr>
       </w:pPr>
       <w:r>
         <w:rPr>
-          <w:sz w:val="28"/>
-          <w:szCs w:val="28"/>
+          <w:rFonts w:ascii="Helvetica" w:hAnsi="Helvetica"/>
+          <w:b/>
+          <w:bCs/>
+          <w:color w:val="FF0000"/>
+          <w:sz w:val="28"/>
+          <w:szCs w:val="28"/>
+          <w:highlight w:val="green"/>
         </w:rPr>
         <w:lastRenderedPageBreak/>
+        <w:t>Data Compression</w:t>
+      </w:r>
+    </w:p>
+    <w:p>
+      <w:pPr>
+        <w:rPr>
+          <w:sz w:val="28"/>
+          <w:szCs w:val="28"/>
+        </w:rPr>
+      </w:pPr>
+      <w:r>
+        <w:rPr>
+          <w:noProof/>
+        </w:rPr>
+        <w:drawing>
+          <wp:inline distT="0" distB="0" distL="0" distR="0" wp14:anchorId="1680CE27" wp14:editId="0DC4CCDC">
+            <wp:extent cx="4915561" cy="2814494"/>
+            <wp:effectExtent l="0" t="0" r="0" b="5080"/>
+            <wp:docPr id="5" name="Picture 5" descr="Chart, scatter chart&#10;&#10;Description automatically generated"/>
+            <wp:cNvGraphicFramePr>
+              <a:graphicFrameLocks xmlns:a="http://schemas.openxmlformats.org/drawingml/2006/main" noChangeAspect="1"/>
+            </wp:cNvGraphicFramePr>
+            <a:graphic xmlns:a="http://schemas.openxmlformats.org/drawingml/2006/main">
+              <a:graphicData uri="http://schemas.openxmlformats.org/drawingml/2006/picture">
+                <pic:pic xmlns:pic="http://schemas.openxmlformats.org/drawingml/2006/picture">
+                  <pic:nvPicPr>
+                    <pic:cNvPr id="5" name="Picture 5" descr="Chart, scatter chart&#10;&#10;Description automatically generated"/>
+                    <pic:cNvPicPr/>
+                  </pic:nvPicPr>
+                  <pic:blipFill>
+                    <a:blip r:embed="rId8"/>
+                    <a:stretch>
+                      <a:fillRect/>
+                    </a:stretch>
+                  </pic:blipFill>
+                  <pic:spPr>
+                    <a:xfrm>
+                      <a:off x="0" y="0"/>
+                      <a:ext cx="4919531" cy="2816767"/>
+                    </a:xfrm>
+                    <a:prstGeom prst="rect">
+                      <a:avLst/>
+                    </a:prstGeom>
+                  </pic:spPr>
+                </pic:pic>
+              </a:graphicData>
+            </a:graphic>
+          </wp:inline>
+        </w:drawing>
+      </w:r>
+      <w:r>
+        <w:rPr>
+          <w:sz w:val="28"/>
+          <w:szCs w:val="28"/>
+        </w:rPr>
+        <w:br/>
+      </w:r>
+      <w:r>
+        <w:rPr>
+          <w:sz w:val="28"/>
+          <w:szCs w:val="28"/>
+        </w:rPr>
         <w:t>Why these points do not fall on the straight line ??</w:t>
       </w:r>
       <w:r>
@@ -230,14 +303,367 @@
           <w:szCs w:val="28"/>
         </w:rPr>
         <w:br/>
-        <w:t>Since the inches and cm is rounded off to their respective nearest inches and cm</w:t>
-      </w:r>
-      <w:r>
-        <w:rPr>
-          <w:sz w:val="28"/>
-          <w:szCs w:val="28"/>
-        </w:rPr>
-        <w:t>.</w:t>
+        <w:t>Since the inches and cm is rounded off to their respective nearest inches and cm.</w:t>
+      </w:r>
+    </w:p>
+    <w:p>
+      <w:pPr>
+        <w:rPr>
+          <w:rFonts w:eastAsia="Times New Roman" w:cstheme="minorHAnsi"/>
+          <w:sz w:val="28"/>
+          <w:szCs w:val="28"/>
+          <w:lang w:eastAsia="en-IN"/>
+        </w:rPr>
+      </w:pPr>
+      <w:r>
+        <w:rPr>
+          <w:noProof/>
+        </w:rPr>
+        <w:drawing>
+          <wp:inline distT="0" distB="0" distL="0" distR="0" wp14:anchorId="0EEB5842" wp14:editId="6AF17497">
+            <wp:extent cx="5731510" cy="3054350"/>
+            <wp:effectExtent l="0" t="0" r="2540" b="0"/>
+            <wp:docPr id="6" name="Picture 6" descr="Chart&#10;&#10;Description automatically generated"/>
+            <wp:cNvGraphicFramePr>
+              <a:graphicFrameLocks xmlns:a="http://schemas.openxmlformats.org/drawingml/2006/main" noChangeAspect="1"/>
+            </wp:cNvGraphicFramePr>
+            <a:graphic xmlns:a="http://schemas.openxmlformats.org/drawingml/2006/main">
+              <a:graphicData uri="http://schemas.openxmlformats.org/drawingml/2006/picture">
+                <pic:pic xmlns:pic="http://schemas.openxmlformats.org/drawingml/2006/picture">
+                  <pic:nvPicPr>
+                    <pic:cNvPr id="6" name="Picture 6" descr="Chart&#10;&#10;Description automatically generated"/>
+                    <pic:cNvPicPr/>
+                  </pic:nvPicPr>
+                  <pic:blipFill>
+                    <a:blip r:embed="rId9"/>
+                    <a:stretch>
+                      <a:fillRect/>
+                    </a:stretch>
+                  </pic:blipFill>
+                  <pic:spPr>
+                    <a:xfrm>
+                      <a:off x="0" y="0"/>
+                      <a:ext cx="5731510" cy="3054350"/>
+                    </a:xfrm>
+                    <a:prstGeom prst="rect">
+                      <a:avLst/>
+                    </a:prstGeom>
+                  </pic:spPr>
+                </pic:pic>
+              </a:graphicData>
+            </a:graphic>
+          </wp:inline>
+        </w:drawing>
+      </w:r>
+      <w:r>
+        <w:rPr>
+          <w:rFonts w:eastAsia="Times New Roman" w:cstheme="minorHAnsi"/>
+          <w:sz w:val="28"/>
+          <w:szCs w:val="28"/>
+          <w:lang w:eastAsia="en-IN"/>
+        </w:rPr>
+        <w:t>J</w:t>
+      </w:r>
+      <w:r>
+        <w:rPr>
+          <w:rFonts w:eastAsia="Times New Roman" w:cstheme="minorHAnsi"/>
+          <w:sz w:val="28"/>
+          <w:szCs w:val="28"/>
+          <w:lang w:eastAsia="en-IN"/>
+        </w:rPr>
+        <w:t xml:space="preserve">ust to summarize, if we allow ourselves to approximate the original data set by projecting all of my original examples onto this </w:t>
+      </w:r>
+      <w:r>
+        <w:rPr>
+          <w:rFonts w:eastAsia="Times New Roman" w:cstheme="minorHAnsi"/>
+          <w:sz w:val="28"/>
+          <w:szCs w:val="28"/>
+          <w:lang w:eastAsia="en-IN"/>
+        </w:rPr>
+        <w:t>blue</w:t>
+      </w:r>
+      <w:r>
+        <w:rPr>
+          <w:rFonts w:eastAsia="Times New Roman" w:cstheme="minorHAnsi"/>
+          <w:sz w:val="28"/>
+          <w:szCs w:val="28"/>
+          <w:lang w:eastAsia="en-IN"/>
+        </w:rPr>
+        <w:t xml:space="preserve"> line </w:t>
+      </w:r>
+      <w:r>
+        <w:rPr>
+          <w:rFonts w:eastAsia="Times New Roman" w:cstheme="minorHAnsi"/>
+          <w:sz w:val="28"/>
+          <w:szCs w:val="28"/>
+          <w:lang w:eastAsia="en-IN"/>
+        </w:rPr>
+        <w:t>in the graph</w:t>
+      </w:r>
+      <w:r>
+        <w:rPr>
+          <w:rFonts w:eastAsia="Times New Roman" w:cstheme="minorHAnsi"/>
+          <w:sz w:val="28"/>
+          <w:szCs w:val="28"/>
+          <w:lang w:eastAsia="en-IN"/>
+        </w:rPr>
+        <w:t xml:space="preserve">, then I need only one number, I need only real number to specify the position of a point on the line, and so what I can do is therefore use just one number to represent the location of each of my training examples after they've been projected onto that green line. </w:t>
+      </w:r>
+    </w:p>
+    <w:p>
+      <w:pPr>
+        <w:rPr>
+          <w:rFonts w:eastAsia="Times New Roman" w:cstheme="minorHAnsi"/>
+          <w:sz w:val="28"/>
+          <w:szCs w:val="28"/>
+          <w:lang w:eastAsia="en-IN"/>
+        </w:rPr>
+      </w:pPr>
+      <w:r>
+        <w:rPr>
+          <w:noProof/>
+        </w:rPr>
+        <w:lastRenderedPageBreak/>
+        <w:drawing>
+          <wp:inline distT="0" distB="0" distL="0" distR="0" wp14:anchorId="7F5A112F" wp14:editId="782C8AE3">
+            <wp:extent cx="5731510" cy="3034030"/>
+            <wp:effectExtent l="0" t="0" r="2540" b="0"/>
+            <wp:docPr id="7" name="Picture 7" descr="Chart&#10;&#10;Description automatically generated"/>
+            <wp:cNvGraphicFramePr>
+              <a:graphicFrameLocks xmlns:a="http://schemas.openxmlformats.org/drawingml/2006/main" noChangeAspect="1"/>
+            </wp:cNvGraphicFramePr>
+            <a:graphic xmlns:a="http://schemas.openxmlformats.org/drawingml/2006/main">
+              <a:graphicData uri="http://schemas.openxmlformats.org/drawingml/2006/picture">
+                <pic:pic xmlns:pic="http://schemas.openxmlformats.org/drawingml/2006/picture">
+                  <pic:nvPicPr>
+                    <pic:cNvPr id="7" name="Picture 7" descr="Chart&#10;&#10;Description automatically generated"/>
+                    <pic:cNvPicPr/>
+                  </pic:nvPicPr>
+                  <pic:blipFill>
+                    <a:blip r:embed="rId10"/>
+                    <a:stretch>
+                      <a:fillRect/>
+                    </a:stretch>
+                  </pic:blipFill>
+                  <pic:spPr>
+                    <a:xfrm>
+                      <a:off x="0" y="0"/>
+                      <a:ext cx="5731510" cy="3034030"/>
+                    </a:xfrm>
+                    <a:prstGeom prst="rect">
+                      <a:avLst/>
+                    </a:prstGeom>
+                  </pic:spPr>
+                </pic:pic>
+              </a:graphicData>
+            </a:graphic>
+          </wp:inline>
+        </w:drawing>
+      </w:r>
+      <w:r>
+        <w:rPr>
+          <w:rFonts w:eastAsia="Times New Roman" w:cstheme="minorHAnsi"/>
+          <w:sz w:val="28"/>
+          <w:szCs w:val="28"/>
+          <w:lang w:eastAsia="en-IN"/>
+        </w:rPr>
+        <w:t xml:space="preserve">We are </w:t>
+      </w:r>
+      <w:r>
+        <w:rPr>
+          <w:rFonts w:eastAsia="Times New Roman" w:cstheme="minorHAnsi"/>
+          <w:sz w:val="28"/>
+          <w:szCs w:val="28"/>
+          <w:lang w:eastAsia="en-IN"/>
+        </w:rPr>
+        <w:t xml:space="preserve">going to project it onto 2D. So, I've projected this data so that all of it now lies on this 2D surface. As you can see all the data lies on a plane, </w:t>
+      </w:r>
+      <w:r>
+        <w:rPr>
+          <w:rFonts w:eastAsia="Times New Roman" w:cstheme="minorHAnsi"/>
+          <w:sz w:val="28"/>
+          <w:szCs w:val="28"/>
+          <w:lang w:eastAsia="en-IN"/>
+        </w:rPr>
+        <w:t>because</w:t>
+      </w:r>
+      <w:r>
+        <w:rPr>
+          <w:rFonts w:eastAsia="Times New Roman" w:cstheme="minorHAnsi"/>
+          <w:sz w:val="28"/>
+          <w:szCs w:val="28"/>
+          <w:lang w:eastAsia="en-IN"/>
+        </w:rPr>
+        <w:t xml:space="preserve"> we've projected everything onto a plane, and so what this means is that now I need only two numbers, z1 and z2, to represent the location of point on the plane. </w:t>
+      </w:r>
+    </w:p>
+    <w:p>
+      <w:pPr>
+        <w:rPr>
+          <w:rFonts w:eastAsia="Times New Roman" w:cstheme="minorHAnsi"/>
+          <w:sz w:val="28"/>
+          <w:szCs w:val="28"/>
+          <w:lang w:eastAsia="en-IN"/>
+        </w:rPr>
+      </w:pPr>
+      <w:r>
+        <w:rPr>
+          <w:noProof/>
+        </w:rPr>
+        <w:drawing>
+          <wp:inline distT="0" distB="0" distL="0" distR="0" wp14:anchorId="47BEDFEF" wp14:editId="269CE23A">
+            <wp:extent cx="5731510" cy="2843530"/>
+            <wp:effectExtent l="0" t="0" r="2540" b="0"/>
+            <wp:docPr id="9" name="Picture 9" descr="Text&#10;&#10;Description automatically generated"/>
+            <wp:cNvGraphicFramePr>
+              <a:graphicFrameLocks xmlns:a="http://schemas.openxmlformats.org/drawingml/2006/main" noChangeAspect="1"/>
+            </wp:cNvGraphicFramePr>
+            <a:graphic xmlns:a="http://schemas.openxmlformats.org/drawingml/2006/main">
+              <a:graphicData uri="http://schemas.openxmlformats.org/drawingml/2006/picture">
+                <pic:pic xmlns:pic="http://schemas.openxmlformats.org/drawingml/2006/picture">
+                  <pic:nvPicPr>
+                    <pic:cNvPr id="9" name="Picture 9" descr="Text&#10;&#10;Description automatically generated"/>
+                    <pic:cNvPicPr/>
+                  </pic:nvPicPr>
+                  <pic:blipFill>
+                    <a:blip r:embed="rId11"/>
+                    <a:stretch>
+                      <a:fillRect/>
+                    </a:stretch>
+                  </pic:blipFill>
+                  <pic:spPr>
+                    <a:xfrm>
+                      <a:off x="0" y="0"/>
+                      <a:ext cx="5731510" cy="2843530"/>
+                    </a:xfrm>
+                    <a:prstGeom prst="rect">
+                      <a:avLst/>
+                    </a:prstGeom>
+                  </pic:spPr>
+                </pic:pic>
+              </a:graphicData>
+            </a:graphic>
+          </wp:inline>
+        </w:drawing>
+      </w:r>
+      <w:r>
+        <w:rPr>
+          <w:noProof/>
+        </w:rPr>
+        <w:drawing>
+          <wp:inline distT="0" distB="0" distL="0" distR="0" wp14:anchorId="20924B25" wp14:editId="1DD87DDB">
+            <wp:extent cx="5731510" cy="1463675"/>
+            <wp:effectExtent l="0" t="0" r="2540" b="3175"/>
+            <wp:docPr id="10" name="Picture 10" descr="Text, letter&#10;&#10;Description automatically generated"/>
+            <wp:cNvGraphicFramePr>
+              <a:graphicFrameLocks xmlns:a="http://schemas.openxmlformats.org/drawingml/2006/main" noChangeAspect="1"/>
+            </wp:cNvGraphicFramePr>
+            <a:graphic xmlns:a="http://schemas.openxmlformats.org/drawingml/2006/main">
+              <a:graphicData uri="http://schemas.openxmlformats.org/drawingml/2006/picture">
+                <pic:pic xmlns:pic="http://schemas.openxmlformats.org/drawingml/2006/picture">
+                  <pic:nvPicPr>
+                    <pic:cNvPr id="10" name="Picture 10" descr="Text, letter&#10;&#10;Description automatically generated"/>
+                    <pic:cNvPicPr/>
+                  </pic:nvPicPr>
+                  <pic:blipFill>
+                    <a:blip r:embed="rId12"/>
+                    <a:stretch>
+                      <a:fillRect/>
+                    </a:stretch>
+                  </pic:blipFill>
+                  <pic:spPr>
+                    <a:xfrm>
+                      <a:off x="0" y="0"/>
+                      <a:ext cx="5731510" cy="1463675"/>
+                    </a:xfrm>
+                    <a:prstGeom prst="rect">
+                      <a:avLst/>
+                    </a:prstGeom>
+                  </pic:spPr>
+                </pic:pic>
+              </a:graphicData>
+            </a:graphic>
+          </wp:inline>
+        </w:drawing>
+      </w:r>
+    </w:p>
+    <w:p>
+      <w:pPr>
+        <w:rPr>
+          <w:rFonts w:eastAsia="Times New Roman" w:cstheme="minorHAnsi"/>
+          <w:sz w:val="28"/>
+          <w:szCs w:val="28"/>
+          <w:lang w:eastAsia="en-IN"/>
+        </w:rPr>
+      </w:pPr>
+      <w:r>
+        <w:rPr>
+          <w:rFonts w:eastAsia="Times New Roman" w:cstheme="minorHAnsi"/>
+          <w:sz w:val="28"/>
+          <w:szCs w:val="28"/>
+          <w:lang w:eastAsia="en-IN"/>
+        </w:rPr>
+        <w:lastRenderedPageBreak/>
+        <w:t xml:space="preserve">Suppose if there are 50 features, then how to visualize this data </w:t>
+      </w:r>
+      <w:r>
+        <w:rPr>
+          <w:rFonts w:eastAsia="Times New Roman" w:cstheme="minorHAnsi"/>
+          <w:sz w:val="28"/>
+          <w:szCs w:val="28"/>
+          <w:lang w:eastAsia="en-IN"/>
+        </w:rPr>
+        <w:sym w:font="Wingdings" w:char="F0E0"/>
+      </w:r>
+      <w:r>
+        <w:rPr>
+          <w:rFonts w:eastAsia="Times New Roman" w:cstheme="minorHAnsi"/>
+          <w:sz w:val="28"/>
+          <w:szCs w:val="28"/>
+          <w:lang w:eastAsia="en-IN"/>
+        </w:rPr>
+        <w:t xml:space="preserve"> not possible</w:t>
+      </w:r>
+    </w:p>
+    <w:p>
+      <w:pPr>
+        <w:rPr>
+          <w:sz w:val="28"/>
+          <w:szCs w:val="28"/>
+        </w:rPr>
+      </w:pPr>
+    </w:p>
+    <w:p>
+      <w:pPr>
+        <w:rPr>
+          <w:highlight w:val="green"/>
+        </w:rPr>
+      </w:pPr>
+    </w:p>
+    <w:p>
+      <w:pPr>
+        <w:pStyle w:val="Heading2"/>
+        <w:rPr>
+          <w:rFonts w:ascii="Helvetica" w:hAnsi="Helvetica"/>
+          <w:b/>
+          <w:bCs/>
+          <w:color w:val="FF0000"/>
+          <w:sz w:val="28"/>
+          <w:szCs w:val="28"/>
+          <w:highlight w:val="green"/>
+        </w:rPr>
+      </w:pPr>
+      <w:r>
+        <w:rPr>
+          <w:rFonts w:ascii="Helvetica" w:hAnsi="Helvetica"/>
+          <w:b/>
+          <w:bCs/>
+          <w:color w:val="FF0000"/>
+          <w:sz w:val="28"/>
+          <w:szCs w:val="28"/>
+          <w:highlight w:val="green"/>
+        </w:rPr>
+        <w:t>Visualization</w:t>
       </w:r>
     </w:p>
     <w:p>
@@ -318,12 +744,22 @@
     </w:p>
     <w:p/>
     <w:p>
-      <w:hyperlink r:id="rId8" w:history="1">
+      <w:hyperlink r:id="rId13" w:history="1">
         <w:r>
           <w:rPr>
             <w:rStyle w:val="Hyperlink"/>
           </w:rPr>
           <w:t>https://machinelearningmastery.com/dimensionality-reduction-for-machine-learning/</w:t>
+        </w:r>
+      </w:hyperlink>
+    </w:p>
+    <w:p>
+      <w:hyperlink r:id="rId14" w:history="1">
+        <w:r>
+          <w:rPr>
+            <w:rStyle w:val="Hyperlink"/>
+          </w:rPr>
+          <w:t>https://www.ritchieng.com/machine-learning-dimensionality-reduction/</w:t>
         </w:r>
       </w:hyperlink>
     </w:p>
@@ -764,6 +1200,28 @@
       <w:szCs w:val="32"/>
     </w:rPr>
   </w:style>
+  <w:style w:type="paragraph" w:styleId="Heading2">
+    <w:name w:val="heading 2"/>
+    <w:basedOn w:val="Normal"/>
+    <w:next w:val="Normal"/>
+    <w:link w:val="Heading2Char"/>
+    <w:uiPriority w:val="9"/>
+    <w:unhideWhenUsed/>
+    <w:qFormat/>
+    <w:rsid w:val="009F56E4"/>
+    <w:pPr>
+      <w:keepNext/>
+      <w:keepLines/>
+      <w:spacing w:before="40" w:after="0"/>
+      <w:outlineLvl w:val="1"/>
+    </w:pPr>
+    <w:rPr>
+      <w:rFonts w:asciiTheme="majorHAnsi" w:eastAsiaTheme="majorEastAsia" w:hAnsiTheme="majorHAnsi" w:cstheme="majorBidi"/>
+      <w:color w:val="2F5496" w:themeColor="accent1" w:themeShade="BF"/>
+      <w:sz w:val="26"/>
+      <w:szCs w:val="26"/>
+    </w:rPr>
+  </w:style>
   <w:style w:type="character" w:default="1" w:styleId="DefaultParagraphFont">
     <w:name w:val="Default Paragraph Font"/>
     <w:uiPriority w:val="1"/>
@@ -826,6 +1284,24 @@
       <w:color w:val="605E5C"/>
       <w:shd w:val="clear" w:color="auto" w:fill="E1DFDD"/>
     </w:rPr>
+  </w:style>
+  <w:style w:type="character" w:customStyle="1" w:styleId="Heading2Char">
+    <w:name w:val="Heading 2 Char"/>
+    <w:basedOn w:val="DefaultParagraphFont"/>
+    <w:link w:val="Heading2"/>
+    <w:uiPriority w:val="9"/>
+    <w:rsid w:val="009F56E4"/>
+    <w:rPr>
+      <w:rFonts w:asciiTheme="majorHAnsi" w:eastAsiaTheme="majorEastAsia" w:hAnsiTheme="majorHAnsi" w:cstheme="majorBidi"/>
+      <w:color w:val="2F5496" w:themeColor="accent1" w:themeShade="BF"/>
+      <w:sz w:val="26"/>
+      <w:szCs w:val="26"/>
+    </w:rPr>
+  </w:style>
+  <w:style w:type="character" w:customStyle="1" w:styleId="cds-143">
+    <w:name w:val="cds-143"/>
+    <w:basedOn w:val="DefaultParagraphFont"/>
+    <w:rsid w:val="00CF7F45"/>
   </w:style>
 </w:styles>
 </file>

--- a/8_Unsupervised Learning/lecture_notes/dimensionality_reduction.docx
+++ b/8_Unsupervised Learning/lecture_notes/dimensionality_reduction.docx
@@ -30,16 +30,1414 @@
     </w:p>
     <w:p>
       <w:pPr>
-        <w:rPr>
+        <w:pStyle w:val="Heading2"/>
+        <w:rPr>
+          <w:rFonts w:ascii="Helvetica" w:hAnsi="Helvetica"/>
+          <w:b/>
+          <w:bCs/>
+          <w:color w:val="FF0000"/>
+          <w:sz w:val="28"/>
+          <w:szCs w:val="28"/>
+          <w:highlight w:val="green"/>
+        </w:rPr>
+      </w:pPr>
+      <w:r>
+        <w:rPr>
+          <w:rFonts w:ascii="Helvetica" w:hAnsi="Helvetica"/>
+          <w:b/>
+          <w:bCs/>
+          <w:color w:val="FF0000"/>
+          <w:sz w:val="28"/>
+          <w:szCs w:val="28"/>
+          <w:highlight w:val="green"/>
+        </w:rPr>
+        <w:t>Data Compression</w:t>
+      </w:r>
+    </w:p>
+    <w:p>
+      <w:pPr>
+        <w:rPr>
+          <w:sz w:val="28"/>
+          <w:szCs w:val="28"/>
+        </w:rPr>
+      </w:pPr>
+      <w:r>
+        <w:rPr>
+          <w:noProof/>
+        </w:rPr>
+        <w:drawing>
+          <wp:inline distT="0" distB="0" distL="0" distR="0" wp14:anchorId="3C5116C5" wp14:editId="0DE34C1A">
+            <wp:extent cx="4915561" cy="2814494"/>
+            <wp:effectExtent l="0" t="0" r="0" b="5080"/>
+            <wp:docPr id="5" name="Picture 5" descr="Chart, scatter chart&#10;&#10;Description automatically generated"/>
+            <wp:cNvGraphicFramePr>
+              <a:graphicFrameLocks xmlns:a="http://schemas.openxmlformats.org/drawingml/2006/main" noChangeAspect="1"/>
+            </wp:cNvGraphicFramePr>
+            <a:graphic xmlns:a="http://schemas.openxmlformats.org/drawingml/2006/main">
+              <a:graphicData uri="http://schemas.openxmlformats.org/drawingml/2006/picture">
+                <pic:pic xmlns:pic="http://schemas.openxmlformats.org/drawingml/2006/picture">
+                  <pic:nvPicPr>
+                    <pic:cNvPr id="5" name="Picture 5" descr="Chart, scatter chart&#10;&#10;Description automatically generated"/>
+                    <pic:cNvPicPr/>
+                  </pic:nvPicPr>
+                  <pic:blipFill>
+                    <a:blip r:embed="rId4"/>
+                    <a:stretch>
+                      <a:fillRect/>
+                    </a:stretch>
+                  </pic:blipFill>
+                  <pic:spPr>
+                    <a:xfrm>
+                      <a:off x="0" y="0"/>
+                      <a:ext cx="4919531" cy="2816767"/>
+                    </a:xfrm>
+                    <a:prstGeom prst="rect">
+                      <a:avLst/>
+                    </a:prstGeom>
+                  </pic:spPr>
+                </pic:pic>
+              </a:graphicData>
+            </a:graphic>
+          </wp:inline>
+        </w:drawing>
+      </w:r>
+      <w:r>
+        <w:rPr>
+          <w:sz w:val="28"/>
+          <w:szCs w:val="28"/>
+        </w:rPr>
+        <w:br/>
+      </w:r>
+      <w:r>
+        <w:rPr>
+          <w:sz w:val="28"/>
+          <w:szCs w:val="28"/>
+        </w:rPr>
+        <w:t>Why these points do not fall on the straight line ??</w:t>
+      </w:r>
+      <w:r>
+        <w:rPr>
+          <w:sz w:val="28"/>
+          <w:szCs w:val="28"/>
+        </w:rPr>
+        <w:br/>
+        <w:t>Since the inches and cm is rounded off to their respective nearest inches and cm.</w:t>
+      </w:r>
+    </w:p>
+    <w:p>
+      <w:pPr>
+        <w:rPr>
+          <w:rFonts w:eastAsia="Times New Roman" w:cstheme="minorHAnsi"/>
+          <w:sz w:val="28"/>
+          <w:szCs w:val="28"/>
+          <w:lang w:eastAsia="en-IN"/>
+        </w:rPr>
+      </w:pPr>
+      <w:r>
+        <w:rPr>
+          <w:noProof/>
+        </w:rPr>
+        <w:drawing>
+          <wp:inline distT="0" distB="0" distL="0" distR="0" wp14:anchorId="63EB2E53" wp14:editId="505D1EC9">
+            <wp:extent cx="5731510" cy="3054350"/>
+            <wp:effectExtent l="0" t="0" r="2540" b="0"/>
+            <wp:docPr id="6" name="Picture 6" descr="Chart&#10;&#10;Description automatically generated"/>
+            <wp:cNvGraphicFramePr>
+              <a:graphicFrameLocks xmlns:a="http://schemas.openxmlformats.org/drawingml/2006/main" noChangeAspect="1"/>
+            </wp:cNvGraphicFramePr>
+            <a:graphic xmlns:a="http://schemas.openxmlformats.org/drawingml/2006/main">
+              <a:graphicData uri="http://schemas.openxmlformats.org/drawingml/2006/picture">
+                <pic:pic xmlns:pic="http://schemas.openxmlformats.org/drawingml/2006/picture">
+                  <pic:nvPicPr>
+                    <pic:cNvPr id="6" name="Picture 6" descr="Chart&#10;&#10;Description automatically generated"/>
+                    <pic:cNvPicPr/>
+                  </pic:nvPicPr>
+                  <pic:blipFill>
+                    <a:blip r:embed="rId5"/>
+                    <a:stretch>
+                      <a:fillRect/>
+                    </a:stretch>
+                  </pic:blipFill>
+                  <pic:spPr>
+                    <a:xfrm>
+                      <a:off x="0" y="0"/>
+                      <a:ext cx="5731510" cy="3054350"/>
+                    </a:xfrm>
+                    <a:prstGeom prst="rect">
+                      <a:avLst/>
+                    </a:prstGeom>
+                  </pic:spPr>
+                </pic:pic>
+              </a:graphicData>
+            </a:graphic>
+          </wp:inline>
+        </w:drawing>
+      </w:r>
+      <w:r>
+        <w:rPr>
+          <w:rFonts w:eastAsia="Times New Roman" w:cstheme="minorHAnsi"/>
+          <w:sz w:val="28"/>
+          <w:szCs w:val="28"/>
+          <w:lang w:eastAsia="en-IN"/>
+        </w:rPr>
+        <w:t>J</w:t>
+      </w:r>
+      <w:r>
+        <w:rPr>
+          <w:rFonts w:eastAsia="Times New Roman" w:cstheme="minorHAnsi"/>
+          <w:sz w:val="28"/>
+          <w:szCs w:val="28"/>
+          <w:lang w:eastAsia="en-IN"/>
+        </w:rPr>
+        <w:t xml:space="preserve">ust to summarize, if we allow ourselves to approximate the original data set by projecting all of my original examples onto this </w:t>
+      </w:r>
+      <w:r>
+        <w:rPr>
+          <w:rFonts w:eastAsia="Times New Roman" w:cstheme="minorHAnsi"/>
+          <w:sz w:val="28"/>
+          <w:szCs w:val="28"/>
+          <w:lang w:eastAsia="en-IN"/>
+        </w:rPr>
+        <w:t>blue</w:t>
+      </w:r>
+      <w:r>
+        <w:rPr>
+          <w:rFonts w:eastAsia="Times New Roman" w:cstheme="minorHAnsi"/>
+          <w:sz w:val="28"/>
+          <w:szCs w:val="28"/>
+          <w:lang w:eastAsia="en-IN"/>
+        </w:rPr>
+        <w:t xml:space="preserve"> line </w:t>
+      </w:r>
+      <w:r>
+        <w:rPr>
+          <w:rFonts w:eastAsia="Times New Roman" w:cstheme="minorHAnsi"/>
+          <w:sz w:val="28"/>
+          <w:szCs w:val="28"/>
+          <w:lang w:eastAsia="en-IN"/>
+        </w:rPr>
+        <w:t>in the graph</w:t>
+      </w:r>
+      <w:r>
+        <w:rPr>
+          <w:rFonts w:eastAsia="Times New Roman" w:cstheme="minorHAnsi"/>
+          <w:sz w:val="28"/>
+          <w:szCs w:val="28"/>
+          <w:lang w:eastAsia="en-IN"/>
+        </w:rPr>
+        <w:t xml:space="preserve">, then I need only one number, I need only real number to specify the position of a point on the line, and so what I can do is therefore use just one number to represent the location of each of my training examples after they've been projected onto that green line. </w:t>
+      </w:r>
+    </w:p>
+    <w:p>
+      <w:pPr>
+        <w:rPr>
+          <w:rFonts w:eastAsia="Times New Roman" w:cstheme="minorHAnsi"/>
+          <w:sz w:val="28"/>
+          <w:szCs w:val="28"/>
+          <w:lang w:eastAsia="en-IN"/>
+        </w:rPr>
+      </w:pPr>
+      <w:r>
+        <w:rPr>
+          <w:noProof/>
+        </w:rPr>
+        <w:lastRenderedPageBreak/>
+        <w:drawing>
+          <wp:inline distT="0" distB="0" distL="0" distR="0" wp14:anchorId="1F72EFCB" wp14:editId="1766125E">
+            <wp:extent cx="5731510" cy="3034030"/>
+            <wp:effectExtent l="0" t="0" r="2540" b="0"/>
+            <wp:docPr id="7" name="Picture 7" descr="Chart&#10;&#10;Description automatically generated"/>
+            <wp:cNvGraphicFramePr>
+              <a:graphicFrameLocks xmlns:a="http://schemas.openxmlformats.org/drawingml/2006/main" noChangeAspect="1"/>
+            </wp:cNvGraphicFramePr>
+            <a:graphic xmlns:a="http://schemas.openxmlformats.org/drawingml/2006/main">
+              <a:graphicData uri="http://schemas.openxmlformats.org/drawingml/2006/picture">
+                <pic:pic xmlns:pic="http://schemas.openxmlformats.org/drawingml/2006/picture">
+                  <pic:nvPicPr>
+                    <pic:cNvPr id="7" name="Picture 7" descr="Chart&#10;&#10;Description automatically generated"/>
+                    <pic:cNvPicPr/>
+                  </pic:nvPicPr>
+                  <pic:blipFill>
+                    <a:blip r:embed="rId6"/>
+                    <a:stretch>
+                      <a:fillRect/>
+                    </a:stretch>
+                  </pic:blipFill>
+                  <pic:spPr>
+                    <a:xfrm>
+                      <a:off x="0" y="0"/>
+                      <a:ext cx="5731510" cy="3034030"/>
+                    </a:xfrm>
+                    <a:prstGeom prst="rect">
+                      <a:avLst/>
+                    </a:prstGeom>
+                  </pic:spPr>
+                </pic:pic>
+              </a:graphicData>
+            </a:graphic>
+          </wp:inline>
+        </w:drawing>
+      </w:r>
+      <w:r>
+        <w:rPr>
+          <w:rFonts w:eastAsia="Times New Roman" w:cstheme="minorHAnsi"/>
+          <w:sz w:val="28"/>
+          <w:szCs w:val="28"/>
+          <w:lang w:eastAsia="en-IN"/>
+        </w:rPr>
+        <w:t xml:space="preserve">We are going to project it onto 2D. So, I've projected this data so that all of it now lies on this 2D surface. As you can see all the data lies on a plane, because we've projected everything onto a plane, and so what this means is that now I need only two numbers, z1 and z2, to represent the location of point on the plane. </w:t>
+      </w:r>
+    </w:p>
+    <w:p>
+      <w:pPr>
+        <w:rPr>
+          <w:rFonts w:eastAsia="Times New Roman" w:cstheme="minorHAnsi"/>
+          <w:sz w:val="28"/>
+          <w:szCs w:val="28"/>
+          <w:lang w:eastAsia="en-IN"/>
+        </w:rPr>
+      </w:pPr>
+      <w:r>
+        <w:rPr>
+          <w:noProof/>
+        </w:rPr>
+        <w:drawing>
+          <wp:inline distT="0" distB="0" distL="0" distR="0" wp14:anchorId="41DB6EE6" wp14:editId="1A3A43BA">
+            <wp:extent cx="5731510" cy="2843530"/>
+            <wp:effectExtent l="0" t="0" r="2540" b="0"/>
+            <wp:docPr id="9" name="Picture 9" descr="Text&#10;&#10;Description automatically generated"/>
+            <wp:cNvGraphicFramePr>
+              <a:graphicFrameLocks xmlns:a="http://schemas.openxmlformats.org/drawingml/2006/main" noChangeAspect="1"/>
+            </wp:cNvGraphicFramePr>
+            <a:graphic xmlns:a="http://schemas.openxmlformats.org/drawingml/2006/main">
+              <a:graphicData uri="http://schemas.openxmlformats.org/drawingml/2006/picture">
+                <pic:pic xmlns:pic="http://schemas.openxmlformats.org/drawingml/2006/picture">
+                  <pic:nvPicPr>
+                    <pic:cNvPr id="9" name="Picture 9" descr="Text&#10;&#10;Description automatically generated"/>
+                    <pic:cNvPicPr/>
+                  </pic:nvPicPr>
+                  <pic:blipFill>
+                    <a:blip r:embed="rId7"/>
+                    <a:stretch>
+                      <a:fillRect/>
+                    </a:stretch>
+                  </pic:blipFill>
+                  <pic:spPr>
+                    <a:xfrm>
+                      <a:off x="0" y="0"/>
+                      <a:ext cx="5731510" cy="2843530"/>
+                    </a:xfrm>
+                    <a:prstGeom prst="rect">
+                      <a:avLst/>
+                    </a:prstGeom>
+                  </pic:spPr>
+                </pic:pic>
+              </a:graphicData>
+            </a:graphic>
+          </wp:inline>
+        </w:drawing>
+      </w:r>
+      <w:r>
+        <w:rPr>
+          <w:noProof/>
+        </w:rPr>
+        <w:drawing>
+          <wp:inline distT="0" distB="0" distL="0" distR="0" wp14:anchorId="4844E5B3" wp14:editId="162CE789">
+            <wp:extent cx="5731510" cy="1463675"/>
+            <wp:effectExtent l="0" t="0" r="2540" b="3175"/>
+            <wp:docPr id="10" name="Picture 10" descr="Text, letter&#10;&#10;Description automatically generated"/>
+            <wp:cNvGraphicFramePr>
+              <a:graphicFrameLocks xmlns:a="http://schemas.openxmlformats.org/drawingml/2006/main" noChangeAspect="1"/>
+            </wp:cNvGraphicFramePr>
+            <a:graphic xmlns:a="http://schemas.openxmlformats.org/drawingml/2006/main">
+              <a:graphicData uri="http://schemas.openxmlformats.org/drawingml/2006/picture">
+                <pic:pic xmlns:pic="http://schemas.openxmlformats.org/drawingml/2006/picture">
+                  <pic:nvPicPr>
+                    <pic:cNvPr id="10" name="Picture 10" descr="Text, letter&#10;&#10;Description automatically generated"/>
+                    <pic:cNvPicPr/>
+                  </pic:nvPicPr>
+                  <pic:blipFill>
+                    <a:blip r:embed="rId8"/>
+                    <a:stretch>
+                      <a:fillRect/>
+                    </a:stretch>
+                  </pic:blipFill>
+                  <pic:spPr>
+                    <a:xfrm>
+                      <a:off x="0" y="0"/>
+                      <a:ext cx="5731510" cy="1463675"/>
+                    </a:xfrm>
+                    <a:prstGeom prst="rect">
+                      <a:avLst/>
+                    </a:prstGeom>
+                  </pic:spPr>
+                </pic:pic>
+              </a:graphicData>
+            </a:graphic>
+          </wp:inline>
+        </w:drawing>
+      </w:r>
+    </w:p>
+    <w:p>
+      <w:pPr>
+        <w:rPr>
+          <w:rFonts w:eastAsia="Times New Roman" w:cstheme="minorHAnsi"/>
+          <w:sz w:val="28"/>
+          <w:szCs w:val="28"/>
+          <w:lang w:eastAsia="en-IN"/>
+        </w:rPr>
+      </w:pPr>
+      <w:r>
+        <w:rPr>
+          <w:rFonts w:eastAsia="Times New Roman" w:cstheme="minorHAnsi"/>
+          <w:sz w:val="28"/>
+          <w:szCs w:val="28"/>
+          <w:lang w:eastAsia="en-IN"/>
+        </w:rPr>
+        <w:lastRenderedPageBreak/>
+        <w:t xml:space="preserve">Suppose if there are 50 features, then how to visualize this data </w:t>
+      </w:r>
+      <w:r>
+        <w:rPr>
+          <w:rFonts w:eastAsia="Times New Roman" w:cstheme="minorHAnsi"/>
+          <w:sz w:val="28"/>
+          <w:szCs w:val="28"/>
+          <w:lang w:eastAsia="en-IN"/>
+        </w:rPr>
+        <w:sym w:font="Wingdings" w:char="F0E0"/>
+      </w:r>
+      <w:r>
+        <w:rPr>
+          <w:rFonts w:eastAsia="Times New Roman" w:cstheme="minorHAnsi"/>
+          <w:sz w:val="28"/>
+          <w:szCs w:val="28"/>
+          <w:lang w:eastAsia="en-IN"/>
+        </w:rPr>
+        <w:t xml:space="preserve"> not possible</w:t>
+      </w:r>
+    </w:p>
+    <w:p>
+      <w:pPr>
+        <w:rPr>
+          <w:sz w:val="28"/>
+          <w:szCs w:val="28"/>
+        </w:rPr>
+      </w:pPr>
+    </w:p>
+    <w:p>
+      <w:pPr>
+        <w:rPr>
+          <w:highlight w:val="green"/>
+        </w:rPr>
+      </w:pPr>
+    </w:p>
+    <w:p>
+      <w:pPr>
+        <w:pStyle w:val="Heading2"/>
+        <w:rPr>
+          <w:rFonts w:ascii="Helvetica" w:hAnsi="Helvetica"/>
+          <w:b/>
+          <w:bCs/>
+          <w:color w:val="FF0000"/>
+          <w:sz w:val="28"/>
+          <w:szCs w:val="28"/>
+          <w:highlight w:val="green"/>
+        </w:rPr>
+      </w:pPr>
+      <w:r>
+        <w:rPr>
+          <w:rFonts w:ascii="Helvetica" w:hAnsi="Helvetica"/>
+          <w:b/>
+          <w:bCs/>
+          <w:color w:val="FF0000"/>
+          <w:sz w:val="28"/>
+          <w:szCs w:val="28"/>
+          <w:highlight w:val="green"/>
+        </w:rPr>
+        <w:t>Visualization</w:t>
+      </w:r>
+    </w:p>
+    <w:p>
+      <w:pPr>
+        <w:pStyle w:val="Heading1"/>
+        <w:rPr>
+          <w:rFonts w:ascii="Helvetica" w:hAnsi="Helvetica"/>
+          <w:b/>
+          <w:bCs/>
+          <w:color w:val="FF0000"/>
+          <w:sz w:val="36"/>
+          <w:szCs w:val="36"/>
           <w:highlight w:val="yellow"/>
         </w:rPr>
       </w:pPr>
       <w:r>
         <w:rPr>
+          <w:rFonts w:ascii="Helvetica" w:hAnsi="Helvetica"/>
+          <w:b/>
+          <w:bCs/>
+          <w:color w:val="FF0000"/>
+          <w:sz w:val="36"/>
+          <w:szCs w:val="36"/>
+          <w:highlight w:val="yellow"/>
+        </w:rPr>
+        <w:t>Principal Component Analysis PCA</w:t>
+      </w:r>
+    </w:p>
+    <w:p>
+      <w:pPr>
+        <w:pStyle w:val="Heading2"/>
+        <w:rPr>
+          <w:rStyle w:val="cds-143"/>
+          <w:rFonts w:ascii="Helvetica" w:hAnsi="Helvetica"/>
+          <w:b/>
+          <w:bCs/>
+          <w:color w:val="FF0000"/>
+          <w:sz w:val="28"/>
+          <w:szCs w:val="28"/>
+          <w:highlight w:val="green"/>
+        </w:rPr>
+      </w:pPr>
+      <w:r>
+        <w:rPr>
+          <w:rStyle w:val="cds-143"/>
+          <w:rFonts w:ascii="Helvetica" w:hAnsi="Helvetica"/>
+          <w:b/>
+          <w:bCs/>
+          <w:color w:val="FF0000"/>
+          <w:sz w:val="28"/>
+          <w:szCs w:val="28"/>
+          <w:highlight w:val="green"/>
+        </w:rPr>
+        <w:t>Principal Component Analysis Problem Formulation</w:t>
+      </w:r>
+    </w:p>
+    <w:p>
+      <w:pPr>
+        <w:rPr>
+          <w:rFonts w:eastAsia="Times New Roman" w:cstheme="minorHAnsi"/>
+          <w:sz w:val="24"/>
+          <w:szCs w:val="24"/>
+          <w:lang w:eastAsia="en-IN"/>
+        </w:rPr>
+      </w:pPr>
+      <w:r>
+        <w:rPr>
           <w:noProof/>
         </w:rPr>
         <w:drawing>
-          <wp:inline distT="0" distB="0" distL="0" distR="0" wp14:anchorId="7A113126" wp14:editId="49E465CD">
+          <wp:inline distT="0" distB="0" distL="0" distR="0" wp14:anchorId="1BA6AF7E" wp14:editId="786C9B5D">
+            <wp:extent cx="4566285" cy="2499163"/>
+            <wp:effectExtent l="0" t="0" r="5715" b="0"/>
+            <wp:docPr id="8" name="Picture 8" descr="Chart, line chart&#10;&#10;Description automatically generated"/>
+            <wp:cNvGraphicFramePr>
+              <a:graphicFrameLocks xmlns:a="http://schemas.openxmlformats.org/drawingml/2006/main" noChangeAspect="1"/>
+            </wp:cNvGraphicFramePr>
+            <a:graphic xmlns:a="http://schemas.openxmlformats.org/drawingml/2006/main">
+              <a:graphicData uri="http://schemas.openxmlformats.org/drawingml/2006/picture">
+                <pic:pic xmlns:pic="http://schemas.openxmlformats.org/drawingml/2006/picture">
+                  <pic:nvPicPr>
+                    <pic:cNvPr id="8" name="Picture 8" descr="Chart, line chart&#10;&#10;Description automatically generated"/>
+                    <pic:cNvPicPr/>
+                  </pic:nvPicPr>
+                  <pic:blipFill>
+                    <a:blip r:embed="rId9"/>
+                    <a:stretch>
+                      <a:fillRect/>
+                    </a:stretch>
+                  </pic:blipFill>
+                  <pic:spPr>
+                    <a:xfrm>
+                      <a:off x="0" y="0"/>
+                      <a:ext cx="4588081" cy="2511092"/>
+                    </a:xfrm>
+                    <a:prstGeom prst="rect">
+                      <a:avLst/>
+                    </a:prstGeom>
+                  </pic:spPr>
+                </pic:pic>
+              </a:graphicData>
+            </a:graphic>
+          </wp:inline>
+        </w:drawing>
+      </w:r>
+      <w:r>
+        <w:rPr>
+          <w:rFonts w:eastAsia="Times New Roman" w:cstheme="minorHAnsi"/>
+          <w:sz w:val="24"/>
+          <w:szCs w:val="24"/>
+          <w:lang w:eastAsia="en-IN"/>
+        </w:rPr>
+        <w:br/>
+      </w:r>
+      <w:r>
+        <w:rPr>
+          <w:rFonts w:eastAsia="Times New Roman" w:cstheme="minorHAnsi"/>
+          <w:sz w:val="24"/>
+          <w:szCs w:val="24"/>
+          <w:lang w:eastAsia="en-IN"/>
+        </w:rPr>
+        <w:t xml:space="preserve">PCA </w:t>
+      </w:r>
+      <w:r>
+        <w:rPr>
+          <w:rFonts w:eastAsia="Times New Roman" w:cstheme="minorHAnsi"/>
+          <w:sz w:val="24"/>
+          <w:szCs w:val="24"/>
+          <w:lang w:eastAsia="en-IN"/>
+        </w:rPr>
+        <w:t>tries</w:t>
+      </w:r>
+      <w:r>
+        <w:rPr>
+          <w:rFonts w:eastAsia="Times New Roman" w:cstheme="minorHAnsi"/>
+          <w:sz w:val="24"/>
+          <w:szCs w:val="24"/>
+          <w:lang w:eastAsia="en-IN"/>
+        </w:rPr>
+        <w:t xml:space="preserve"> to find a </w:t>
+      </w:r>
+      <w:r>
+        <w:rPr>
+          <w:rFonts w:eastAsia="Times New Roman" w:cstheme="minorHAnsi"/>
+          <w:sz w:val="24"/>
+          <w:szCs w:val="24"/>
+          <w:lang w:eastAsia="en-IN"/>
+        </w:rPr>
+        <w:t xml:space="preserve">lower dimensional </w:t>
+      </w:r>
+      <w:r>
+        <w:rPr>
+          <w:rFonts w:eastAsia="Times New Roman" w:cstheme="minorHAnsi"/>
+          <w:sz w:val="24"/>
+          <w:szCs w:val="24"/>
+          <w:lang w:eastAsia="en-IN"/>
+        </w:rPr>
+        <w:t>surface</w:t>
+      </w:r>
+      <w:r>
+        <w:rPr>
+          <w:rFonts w:eastAsia="Times New Roman" w:cstheme="minorHAnsi"/>
+          <w:sz w:val="24"/>
+          <w:szCs w:val="24"/>
+          <w:lang w:eastAsia="en-IN"/>
+        </w:rPr>
+        <w:t>(i.e red line)</w:t>
+      </w:r>
+      <w:r>
+        <w:rPr>
+          <w:rFonts w:eastAsia="Times New Roman" w:cstheme="minorHAnsi"/>
+          <w:sz w:val="24"/>
+          <w:szCs w:val="24"/>
+          <w:lang w:eastAsia="en-IN"/>
+        </w:rPr>
+        <w:t xml:space="preserve"> onto which to project the data so</w:t>
+      </w:r>
+      <w:r>
+        <w:rPr>
+          <w:rFonts w:eastAsia="Times New Roman" w:cstheme="minorHAnsi"/>
+          <w:sz w:val="24"/>
+          <w:szCs w:val="24"/>
+          <w:lang w:eastAsia="en-IN"/>
+        </w:rPr>
+        <w:t xml:space="preserve"> that the sum of squares of the these little blue line segment is minimized.</w:t>
+      </w:r>
+      <w:r>
+        <w:rPr>
+          <w:rFonts w:eastAsia="Times New Roman" w:cstheme="minorHAnsi"/>
+          <w:sz w:val="24"/>
+          <w:szCs w:val="24"/>
+          <w:lang w:eastAsia="en-IN"/>
+        </w:rPr>
+        <w:t xml:space="preserve"> </w:t>
+      </w:r>
+      <w:r>
+        <w:rPr>
+          <w:rFonts w:eastAsia="Times New Roman" w:cstheme="minorHAnsi"/>
+          <w:sz w:val="24"/>
+          <w:szCs w:val="24"/>
+          <w:lang w:eastAsia="en-IN"/>
+        </w:rPr>
+        <w:br/>
+        <w:t>These blue lines are known as projection error.</w:t>
+      </w:r>
+    </w:p>
+    <w:p>
+      <w:pPr>
+        <w:rPr>
+          <w:rFonts w:eastAsia="Times New Roman" w:cstheme="minorHAnsi"/>
+          <w:sz w:val="24"/>
+          <w:szCs w:val="24"/>
+          <w:lang w:eastAsia="en-IN"/>
+        </w:rPr>
+      </w:pPr>
+      <w:r>
+        <w:rPr>
+          <w:noProof/>
+        </w:rPr>
+        <w:drawing>
+          <wp:inline distT="0" distB="0" distL="0" distR="0" wp14:anchorId="52865ED4" wp14:editId="67C61C2A">
+            <wp:extent cx="4566714" cy="2363296"/>
+            <wp:effectExtent l="0" t="0" r="5715" b="0"/>
+            <wp:docPr id="11" name="Picture 11" descr="Chart, line chart&#10;&#10;Description automatically generated"/>
+            <wp:cNvGraphicFramePr>
+              <a:graphicFrameLocks xmlns:a="http://schemas.openxmlformats.org/drawingml/2006/main" noChangeAspect="1"/>
+            </wp:cNvGraphicFramePr>
+            <a:graphic xmlns:a="http://schemas.openxmlformats.org/drawingml/2006/main">
+              <a:graphicData uri="http://schemas.openxmlformats.org/drawingml/2006/picture">
+                <pic:pic xmlns:pic="http://schemas.openxmlformats.org/drawingml/2006/picture">
+                  <pic:nvPicPr>
+                    <pic:cNvPr id="11" name="Picture 11" descr="Chart, line chart&#10;&#10;Description automatically generated"/>
+                    <pic:cNvPicPr/>
+                  </pic:nvPicPr>
+                  <pic:blipFill>
+                    <a:blip r:embed="rId10"/>
+                    <a:stretch>
+                      <a:fillRect/>
+                    </a:stretch>
+                  </pic:blipFill>
+                  <pic:spPr>
+                    <a:xfrm>
+                      <a:off x="0" y="0"/>
+                      <a:ext cx="4584093" cy="2372290"/>
+                    </a:xfrm>
+                    <a:prstGeom prst="rect">
+                      <a:avLst/>
+                    </a:prstGeom>
+                  </pic:spPr>
+                </pic:pic>
+              </a:graphicData>
+            </a:graphic>
+          </wp:inline>
+        </w:drawing>
+      </w:r>
+    </w:p>
+    <w:p>
+      <w:pPr>
+        <w:rPr>
+          <w:rFonts w:eastAsia="Times New Roman" w:cstheme="minorHAnsi"/>
+          <w:sz w:val="24"/>
+          <w:szCs w:val="24"/>
+          <w:lang w:eastAsia="en-IN"/>
+        </w:rPr>
+      </w:pPr>
+      <w:r>
+        <w:rPr>
+          <w:rFonts w:eastAsia="Times New Roman" w:cstheme="minorHAnsi"/>
+          <w:sz w:val="24"/>
+          <w:szCs w:val="24"/>
+          <w:lang w:eastAsia="en-IN"/>
+        </w:rPr>
+        <w:t xml:space="preserve">With the red line </w:t>
+      </w:r>
+      <w:r>
+        <w:rPr>
+          <w:rFonts w:eastAsia="Times New Roman" w:cstheme="minorHAnsi"/>
+          <w:sz w:val="24"/>
+          <w:szCs w:val="24"/>
+          <w:lang w:eastAsia="en-IN"/>
+        </w:rPr>
+        <w:sym w:font="Wingdings" w:char="F0E0"/>
+      </w:r>
+      <w:r>
+        <w:rPr>
+          <w:rFonts w:eastAsia="Times New Roman" w:cstheme="minorHAnsi"/>
+          <w:sz w:val="24"/>
+          <w:szCs w:val="24"/>
+          <w:lang w:eastAsia="en-IN"/>
+        </w:rPr>
+        <w:t xml:space="preserve"> projection error are less.</w:t>
+      </w:r>
+      <w:r>
+        <w:rPr>
+          <w:rFonts w:eastAsia="Times New Roman" w:cstheme="minorHAnsi"/>
+          <w:sz w:val="24"/>
+          <w:szCs w:val="24"/>
+          <w:lang w:eastAsia="en-IN"/>
+        </w:rPr>
+        <w:br/>
+        <w:t xml:space="preserve">With the magenta line </w:t>
+      </w:r>
+      <w:r>
+        <w:rPr>
+          <w:rFonts w:eastAsia="Times New Roman" w:cstheme="minorHAnsi"/>
+          <w:sz w:val="24"/>
+          <w:szCs w:val="24"/>
+          <w:lang w:eastAsia="en-IN"/>
+        </w:rPr>
+        <w:sym w:font="Wingdings" w:char="F0E0"/>
+      </w:r>
+      <w:r>
+        <w:rPr>
+          <w:rFonts w:eastAsia="Times New Roman" w:cstheme="minorHAnsi"/>
+          <w:sz w:val="24"/>
+          <w:szCs w:val="24"/>
+          <w:lang w:eastAsia="en-IN"/>
+        </w:rPr>
+        <w:t xml:space="preserve"> projection error are more.</w:t>
+      </w:r>
+    </w:p>
+    <w:p>
+      <w:pPr>
+        <w:rPr>
+          <w:rFonts w:eastAsia="Times New Roman" w:cstheme="minorHAnsi"/>
+          <w:sz w:val="24"/>
+          <w:szCs w:val="24"/>
+          <w:lang w:eastAsia="en-IN"/>
+        </w:rPr>
+      </w:pPr>
+      <w:r>
+        <w:rPr>
+          <w:noProof/>
+        </w:rPr>
+        <w:lastRenderedPageBreak/>
+        <w:drawing>
+          <wp:inline distT="0" distB="0" distL="0" distR="0" wp14:anchorId="49088E64" wp14:editId="0289511F">
+            <wp:extent cx="6009669" cy="2530107"/>
+            <wp:effectExtent l="0" t="0" r="0" b="3810"/>
+            <wp:docPr id="12" name="Picture 12" descr="Graphical user interface, text, application&#10;&#10;Description automatically generated"/>
+            <wp:cNvGraphicFramePr>
+              <a:graphicFrameLocks xmlns:a="http://schemas.openxmlformats.org/drawingml/2006/main" noChangeAspect="1"/>
+            </wp:cNvGraphicFramePr>
+            <a:graphic xmlns:a="http://schemas.openxmlformats.org/drawingml/2006/main">
+              <a:graphicData uri="http://schemas.openxmlformats.org/drawingml/2006/picture">
+                <pic:pic xmlns:pic="http://schemas.openxmlformats.org/drawingml/2006/picture">
+                  <pic:nvPicPr>
+                    <pic:cNvPr id="12" name="Picture 12" descr="Graphical user interface, text, application&#10;&#10;Description automatically generated"/>
+                    <pic:cNvPicPr/>
+                  </pic:nvPicPr>
+                  <pic:blipFill>
+                    <a:blip r:embed="rId11"/>
+                    <a:stretch>
+                      <a:fillRect/>
+                    </a:stretch>
+                  </pic:blipFill>
+                  <pic:spPr>
+                    <a:xfrm>
+                      <a:off x="0" y="0"/>
+                      <a:ext cx="6014955" cy="2532332"/>
+                    </a:xfrm>
+                    <a:prstGeom prst="rect">
+                      <a:avLst/>
+                    </a:prstGeom>
+                  </pic:spPr>
+                </pic:pic>
+              </a:graphicData>
+            </a:graphic>
+          </wp:inline>
+        </w:drawing>
+      </w:r>
+    </w:p>
+    <w:p>
+      <w:pPr>
+        <w:rPr>
+          <w:rFonts w:eastAsia="Times New Roman" w:cstheme="minorHAnsi"/>
+          <w:sz w:val="24"/>
+          <w:szCs w:val="24"/>
+          <w:lang w:eastAsia="en-IN"/>
+        </w:rPr>
+      </w:pPr>
+      <w:r>
+        <w:rPr>
+          <w:noProof/>
+        </w:rPr>
+        <w:drawing>
+          <wp:inline distT="0" distB="0" distL="0" distR="0" wp14:anchorId="0168697A" wp14:editId="78FA9345">
+            <wp:extent cx="5731510" cy="2779395"/>
+            <wp:effectExtent l="0" t="0" r="2540" b="1905"/>
+            <wp:docPr id="13" name="Picture 13" descr="Chart, scatter chart&#10;&#10;Description automatically generated"/>
+            <wp:cNvGraphicFramePr>
+              <a:graphicFrameLocks xmlns:a="http://schemas.openxmlformats.org/drawingml/2006/main" noChangeAspect="1"/>
+            </wp:cNvGraphicFramePr>
+            <a:graphic xmlns:a="http://schemas.openxmlformats.org/drawingml/2006/main">
+              <a:graphicData uri="http://schemas.openxmlformats.org/drawingml/2006/picture">
+                <pic:pic xmlns:pic="http://schemas.openxmlformats.org/drawingml/2006/picture">
+                  <pic:nvPicPr>
+                    <pic:cNvPr id="13" name="Picture 13" descr="Chart, scatter chart&#10;&#10;Description automatically generated"/>
+                    <pic:cNvPicPr/>
+                  </pic:nvPicPr>
+                  <pic:blipFill>
+                    <a:blip r:embed="rId12"/>
+                    <a:stretch>
+                      <a:fillRect/>
+                    </a:stretch>
+                  </pic:blipFill>
+                  <pic:spPr>
+                    <a:xfrm>
+                      <a:off x="0" y="0"/>
+                      <a:ext cx="5731510" cy="2779395"/>
+                    </a:xfrm>
+                    <a:prstGeom prst="rect">
+                      <a:avLst/>
+                    </a:prstGeom>
+                  </pic:spPr>
+                </pic:pic>
+              </a:graphicData>
+            </a:graphic>
+          </wp:inline>
+        </w:drawing>
+      </w:r>
+      <w:r>
+        <w:rPr>
+          <w:rFonts w:eastAsia="Times New Roman" w:cstheme="minorHAnsi"/>
+          <w:sz w:val="24"/>
+          <w:szCs w:val="24"/>
+          <w:lang w:eastAsia="en-IN"/>
+        </w:rPr>
+        <w:t>Lets draw u(1) and u(2)</w:t>
+      </w:r>
+      <w:r>
+        <w:rPr>
+          <w:rFonts w:eastAsia="Times New Roman" w:cstheme="minorHAnsi"/>
+          <w:sz w:val="24"/>
+          <w:szCs w:val="24"/>
+          <w:lang w:eastAsia="en-IN"/>
+        </w:rPr>
+        <w:t xml:space="preserve"> vectors and extending these vectors will result in a 2D surface/plane on to which I am going to project my data.</w:t>
+      </w:r>
+    </w:p>
+    <w:p>
+      <w:pPr>
+        <w:rPr>
+          <w:rFonts w:eastAsia="Times New Roman" w:cstheme="minorHAnsi"/>
+          <w:sz w:val="24"/>
+          <w:szCs w:val="24"/>
+          <w:lang w:eastAsia="en-IN"/>
+        </w:rPr>
+      </w:pPr>
+      <w:r>
+        <w:rPr>
+          <w:noProof/>
+        </w:rPr>
+        <w:drawing>
+          <wp:inline distT="0" distB="0" distL="0" distR="0" wp14:anchorId="66556988" wp14:editId="401524DE">
+            <wp:extent cx="5731510" cy="2606040"/>
+            <wp:effectExtent l="0" t="0" r="2540" b="3810"/>
+            <wp:docPr id="20" name="Picture 20" descr="Chart&#10;&#10;Description automatically generated with medium confidence"/>
+            <wp:cNvGraphicFramePr>
+              <a:graphicFrameLocks xmlns:a="http://schemas.openxmlformats.org/drawingml/2006/main" noChangeAspect="1"/>
+            </wp:cNvGraphicFramePr>
+            <a:graphic xmlns:a="http://schemas.openxmlformats.org/drawingml/2006/main">
+              <a:graphicData uri="http://schemas.openxmlformats.org/drawingml/2006/picture">
+                <pic:pic xmlns:pic="http://schemas.openxmlformats.org/drawingml/2006/picture">
+                  <pic:nvPicPr>
+                    <pic:cNvPr id="20" name="Picture 20" descr="Chart&#10;&#10;Description automatically generated with medium confidence"/>
+                    <pic:cNvPicPr/>
+                  </pic:nvPicPr>
+                  <pic:blipFill>
+                    <a:blip r:embed="rId13"/>
+                    <a:stretch>
+                      <a:fillRect/>
+                    </a:stretch>
+                  </pic:blipFill>
+                  <pic:spPr>
+                    <a:xfrm>
+                      <a:off x="0" y="0"/>
+                      <a:ext cx="5731510" cy="2606040"/>
+                    </a:xfrm>
+                    <a:prstGeom prst="rect">
+                      <a:avLst/>
+                    </a:prstGeom>
+                  </pic:spPr>
+                </pic:pic>
+              </a:graphicData>
+            </a:graphic>
+          </wp:inline>
+        </w:drawing>
+      </w:r>
+    </w:p>
+    <w:p>
+      <w:pPr>
+        <w:rPr>
+          <w:rFonts w:eastAsia="Times New Roman" w:cstheme="minorHAnsi"/>
+          <w:sz w:val="24"/>
+          <w:szCs w:val="24"/>
+          <w:lang w:eastAsia="en-IN"/>
+        </w:rPr>
+      </w:pPr>
+      <w:r>
+        <w:rPr>
+          <w:rFonts w:eastAsia="Times New Roman" w:cstheme="minorHAnsi"/>
+          <w:sz w:val="24"/>
+          <w:szCs w:val="24"/>
+          <w:lang w:eastAsia="en-IN"/>
+        </w:rPr>
+        <w:lastRenderedPageBreak/>
+        <w:t>F</w:t>
+      </w:r>
+      <w:r>
+        <w:rPr>
+          <w:rFonts w:eastAsia="Times New Roman" w:cstheme="minorHAnsi"/>
+          <w:sz w:val="24"/>
+          <w:szCs w:val="24"/>
+          <w:lang w:eastAsia="en-IN"/>
+        </w:rPr>
+        <w:t xml:space="preserve">ormal definition </w:t>
+      </w:r>
+      <w:r>
+        <w:rPr>
+          <w:rFonts w:eastAsia="Times New Roman" w:cstheme="minorHAnsi"/>
+          <w:sz w:val="24"/>
+          <w:szCs w:val="24"/>
+          <w:lang w:eastAsia="en-IN"/>
+        </w:rPr>
+        <w:sym w:font="Wingdings" w:char="F0E0"/>
+      </w:r>
+      <w:r>
+        <w:rPr>
+          <w:rFonts w:eastAsia="Times New Roman" w:cstheme="minorHAnsi"/>
+          <w:sz w:val="24"/>
+          <w:szCs w:val="24"/>
+          <w:lang w:eastAsia="en-IN"/>
+        </w:rPr>
+        <w:t xml:space="preserve"> W</w:t>
+      </w:r>
+      <w:r>
+        <w:rPr>
+          <w:rFonts w:eastAsia="Times New Roman" w:cstheme="minorHAnsi"/>
+          <w:sz w:val="24"/>
+          <w:szCs w:val="24"/>
+          <w:lang w:eastAsia="en-IN"/>
+        </w:rPr>
+        <w:t>e are going to find the set of vectors u(1), u(2), .. u(k). And then we are going to project the data onto the linear subspace spanned by this set of k vectors.</w:t>
+      </w:r>
+    </w:p>
+    <w:p>
+      <w:pPr>
+        <w:rPr>
+          <w:rFonts w:eastAsia="Times New Roman" w:cstheme="minorHAnsi"/>
+          <w:sz w:val="24"/>
+          <w:szCs w:val="24"/>
+          <w:lang w:eastAsia="en-IN"/>
+        </w:rPr>
+      </w:pPr>
+      <w:r>
+        <w:rPr>
+          <w:rFonts w:eastAsia="Times New Roman" w:cstheme="minorHAnsi"/>
+          <w:sz w:val="24"/>
+          <w:szCs w:val="24"/>
+          <w:lang w:eastAsia="en-IN"/>
+        </w:rPr>
+        <w:t xml:space="preserve">Informal definition </w:t>
+      </w:r>
+      <w:r>
+        <w:rPr>
+          <w:rFonts w:eastAsia="Times New Roman" w:cstheme="minorHAnsi"/>
+          <w:sz w:val="24"/>
+          <w:szCs w:val="24"/>
+          <w:lang w:eastAsia="en-IN"/>
+        </w:rPr>
+        <w:sym w:font="Wingdings" w:char="F0E0"/>
+      </w:r>
+      <w:r>
+        <w:rPr>
+          <w:rFonts w:eastAsia="Times New Roman" w:cstheme="minorHAnsi"/>
+          <w:sz w:val="24"/>
+          <w:szCs w:val="24"/>
+          <w:lang w:eastAsia="en-IN"/>
+        </w:rPr>
+        <w:t xml:space="preserve"> </w:t>
+      </w:r>
+      <w:r>
+        <w:rPr>
+          <w:rFonts w:eastAsia="Times New Roman" w:cstheme="minorHAnsi"/>
+          <w:sz w:val="24"/>
+          <w:szCs w:val="24"/>
+          <w:lang w:eastAsia="en-IN"/>
+        </w:rPr>
+        <w:t>Finding k directions instead of just one direction onto which to project the data.</w:t>
+      </w:r>
+    </w:p>
+    <w:p>
+      <w:pPr>
+        <w:rPr>
+          <w:rFonts w:eastAsia="Times New Roman" w:cstheme="minorHAnsi"/>
+          <w:sz w:val="24"/>
+          <w:szCs w:val="24"/>
+          <w:lang w:eastAsia="en-IN"/>
+        </w:rPr>
+      </w:pPr>
+      <w:r>
+        <w:rPr>
+          <w:rFonts w:eastAsia="Times New Roman" w:cstheme="minorHAnsi"/>
+          <w:sz w:val="24"/>
+          <w:szCs w:val="24"/>
+          <w:lang w:eastAsia="en-IN"/>
+        </w:rPr>
+        <w:t>In PCA, we want to find away to project the data so as to minimize the sort of projection distance(i.e projection error) which is the distance between the points and the projection(green points)</w:t>
+      </w:r>
+    </w:p>
+    <w:p>
+      <w:pPr>
+        <w:rPr>
+          <w:rFonts w:eastAsia="Times New Roman" w:cstheme="minorHAnsi"/>
+          <w:sz w:val="24"/>
+          <w:szCs w:val="24"/>
+          <w:lang w:eastAsia="en-IN"/>
+        </w:rPr>
+      </w:pPr>
+      <w:r>
+        <w:rPr>
+          <w:noProof/>
+        </w:rPr>
+        <w:drawing>
+          <wp:inline distT="0" distB="0" distL="0" distR="0" wp14:anchorId="52A90342" wp14:editId="06618F64">
+            <wp:extent cx="5731510" cy="2987675"/>
+            <wp:effectExtent l="0" t="0" r="2540" b="3175"/>
+            <wp:docPr id="18" name="Picture 18" descr="Chart, line chart&#10;&#10;Description automatically generated"/>
+            <wp:cNvGraphicFramePr>
+              <a:graphicFrameLocks xmlns:a="http://schemas.openxmlformats.org/drawingml/2006/main" noChangeAspect="1"/>
+            </wp:cNvGraphicFramePr>
+            <a:graphic xmlns:a="http://schemas.openxmlformats.org/drawingml/2006/main">
+              <a:graphicData uri="http://schemas.openxmlformats.org/drawingml/2006/picture">
+                <pic:pic xmlns:pic="http://schemas.openxmlformats.org/drawingml/2006/picture">
+                  <pic:nvPicPr>
+                    <pic:cNvPr id="18" name="Picture 18" descr="Chart, line chart&#10;&#10;Description automatically generated"/>
+                    <pic:cNvPicPr/>
+                  </pic:nvPicPr>
+                  <pic:blipFill>
+                    <a:blip r:embed="rId14"/>
+                    <a:stretch>
+                      <a:fillRect/>
+                    </a:stretch>
+                  </pic:blipFill>
+                  <pic:spPr>
+                    <a:xfrm>
+                      <a:off x="0" y="0"/>
+                      <a:ext cx="5731510" cy="2987675"/>
+                    </a:xfrm>
+                    <a:prstGeom prst="rect">
+                      <a:avLst/>
+                    </a:prstGeom>
+                  </pic:spPr>
+                </pic:pic>
+              </a:graphicData>
+            </a:graphic>
+          </wp:inline>
+        </w:drawing>
+      </w:r>
+      <w:r>
+        <w:rPr>
+          <w:rFonts w:eastAsia="Times New Roman" w:cstheme="minorHAnsi"/>
+          <w:sz w:val="24"/>
+          <w:szCs w:val="24"/>
+          <w:lang w:eastAsia="en-IN"/>
+        </w:rPr>
+        <w:br/>
+      </w:r>
+      <w:r>
+        <w:rPr>
+          <w:noProof/>
+        </w:rPr>
+        <w:drawing>
+          <wp:inline distT="0" distB="0" distL="0" distR="0" wp14:anchorId="78D57718" wp14:editId="1DE65378">
+            <wp:extent cx="5731510" cy="1254125"/>
+            <wp:effectExtent l="0" t="0" r="2540" b="3175"/>
+            <wp:docPr id="19" name="Picture 19" descr="Graphical user interface, application&#10;&#10;Description automatically generated"/>
+            <wp:cNvGraphicFramePr>
+              <a:graphicFrameLocks xmlns:a="http://schemas.openxmlformats.org/drawingml/2006/main" noChangeAspect="1"/>
+            </wp:cNvGraphicFramePr>
+            <a:graphic xmlns:a="http://schemas.openxmlformats.org/drawingml/2006/main">
+              <a:graphicData uri="http://schemas.openxmlformats.org/drawingml/2006/picture">
+                <pic:pic xmlns:pic="http://schemas.openxmlformats.org/drawingml/2006/picture">
+                  <pic:nvPicPr>
+                    <pic:cNvPr id="19" name="Picture 19" descr="Graphical user interface, application&#10;&#10;Description automatically generated"/>
+                    <pic:cNvPicPr/>
+                  </pic:nvPicPr>
+                  <pic:blipFill>
+                    <a:blip r:embed="rId15"/>
+                    <a:stretch>
+                      <a:fillRect/>
+                    </a:stretch>
+                  </pic:blipFill>
+                  <pic:spPr>
+                    <a:xfrm>
+                      <a:off x="0" y="0"/>
+                      <a:ext cx="5731510" cy="1254125"/>
+                    </a:xfrm>
+                    <a:prstGeom prst="rect">
+                      <a:avLst/>
+                    </a:prstGeom>
+                  </pic:spPr>
+                </pic:pic>
+              </a:graphicData>
+            </a:graphic>
+          </wp:inline>
+        </w:drawing>
+      </w:r>
+    </w:p>
+    <w:p>
+      <w:pPr>
+        <w:rPr>
+          <w:rFonts w:eastAsia="Times New Roman" w:cstheme="minorHAnsi"/>
+          <w:sz w:val="24"/>
+          <w:szCs w:val="24"/>
+          <w:lang w:eastAsia="en-IN"/>
+        </w:rPr>
+      </w:pPr>
+      <w:r>
+        <w:rPr>
+          <w:rFonts w:eastAsia="Times New Roman" w:cstheme="minorHAnsi"/>
+          <w:sz w:val="24"/>
+          <w:szCs w:val="24"/>
+          <w:lang w:eastAsia="en-IN"/>
+        </w:rPr>
+        <w:t>PCA is not Linear Regression and even though at some cosmetic level they might look related but these are actually very different algorithm.</w:t>
+      </w:r>
+    </w:p>
+    <w:p>
+      <w:pPr>
+        <w:rPr>
+          <w:rFonts w:eastAsia="Times New Roman" w:cstheme="minorHAnsi"/>
+          <w:sz w:val="24"/>
+          <w:szCs w:val="24"/>
+          <w:lang w:eastAsia="en-IN"/>
+        </w:rPr>
+      </w:pPr>
+      <w:r>
+        <w:rPr>
+          <w:noProof/>
+        </w:rPr>
+        <w:lastRenderedPageBreak/>
+        <w:drawing>
+          <wp:inline distT="0" distB="0" distL="0" distR="0" wp14:anchorId="557019D8" wp14:editId="1CA64A76">
+            <wp:extent cx="5731510" cy="1638300"/>
+            <wp:effectExtent l="0" t="0" r="2540" b="0"/>
+            <wp:docPr id="14" name="Picture 14" descr="Graphical user interface, text, application&#10;&#10;Description automatically generated with medium confidence"/>
+            <wp:cNvGraphicFramePr>
+              <a:graphicFrameLocks xmlns:a="http://schemas.openxmlformats.org/drawingml/2006/main" noChangeAspect="1"/>
+            </wp:cNvGraphicFramePr>
+            <a:graphic xmlns:a="http://schemas.openxmlformats.org/drawingml/2006/main">
+              <a:graphicData uri="http://schemas.openxmlformats.org/drawingml/2006/picture">
+                <pic:pic xmlns:pic="http://schemas.openxmlformats.org/drawingml/2006/picture">
+                  <pic:nvPicPr>
+                    <pic:cNvPr id="14" name="Picture 14" descr="Graphical user interface, text, application&#10;&#10;Description automatically generated with medium confidence"/>
+                    <pic:cNvPicPr/>
+                  </pic:nvPicPr>
+                  <pic:blipFill>
+                    <a:blip r:embed="rId16"/>
+                    <a:stretch>
+                      <a:fillRect/>
+                    </a:stretch>
+                  </pic:blipFill>
+                  <pic:spPr>
+                    <a:xfrm>
+                      <a:off x="0" y="0"/>
+                      <a:ext cx="5731510" cy="1638300"/>
+                    </a:xfrm>
+                    <a:prstGeom prst="rect">
+                      <a:avLst/>
+                    </a:prstGeom>
+                  </pic:spPr>
+                </pic:pic>
+              </a:graphicData>
+            </a:graphic>
+          </wp:inline>
+        </w:drawing>
+      </w:r>
+      <w:r>
+        <w:rPr>
+          <w:noProof/>
+        </w:rPr>
+        <w:drawing>
+          <wp:inline distT="0" distB="0" distL="0" distR="0" wp14:anchorId="1FACE7D4" wp14:editId="4FA5BF47">
+            <wp:extent cx="3931647" cy="2896481"/>
+            <wp:effectExtent l="0" t="0" r="0" b="0"/>
+            <wp:docPr id="15" name="Picture 15" descr="points scattered about the line y = -x"/>
+            <wp:cNvGraphicFramePr>
+              <a:graphicFrameLocks xmlns:a="http://schemas.openxmlformats.org/drawingml/2006/main" noChangeAspect="1"/>
+            </wp:cNvGraphicFramePr>
+            <a:graphic xmlns:a="http://schemas.openxmlformats.org/drawingml/2006/main">
+              <a:graphicData uri="http://schemas.openxmlformats.org/drawingml/2006/picture">
+                <pic:pic xmlns:pic="http://schemas.openxmlformats.org/drawingml/2006/picture">
+                  <pic:nvPicPr>
+                    <pic:cNvPr id="0" name="Picture 1" descr="points scattered about the line y = -x"/>
+                    <pic:cNvPicPr>
+                      <a:picLocks noChangeAspect="1" noChangeArrowheads="1"/>
+                    </pic:cNvPicPr>
+                  </pic:nvPicPr>
+                  <pic:blipFill>
+                    <a:blip r:embed="rId17">
+                      <a:extLst>
+                        <a:ext uri="{28A0092B-C50C-407E-A947-70E740481C1C}">
+                          <a14:useLocalDpi xmlns:a14="http://schemas.microsoft.com/office/drawing/2010/main" val="0"/>
+                        </a:ext>
+                      </a:extLst>
+                    </a:blip>
+                    <a:srcRect/>
+                    <a:stretch>
+                      <a:fillRect/>
+                    </a:stretch>
+                  </pic:blipFill>
+                  <pic:spPr bwMode="auto">
+                    <a:xfrm>
+                      <a:off x="0" y="0"/>
+                      <a:ext cx="3935209" cy="2899105"/>
+                    </a:xfrm>
+                    <a:prstGeom prst="rect">
+                      <a:avLst/>
+                    </a:prstGeom>
+                    <a:noFill/>
+                    <a:ln>
+                      <a:noFill/>
+                    </a:ln>
+                  </pic:spPr>
+                </pic:pic>
+              </a:graphicData>
+            </a:graphic>
+          </wp:inline>
+        </w:drawing>
+      </w:r>
+      <w:r>
+        <w:rPr>
+          <w:noProof/>
+        </w:rPr>
+        <w:drawing>
+          <wp:inline distT="0" distB="0" distL="0" distR="0" wp14:anchorId="26CA0596" wp14:editId="4D836213">
+            <wp:extent cx="4862705" cy="2442127"/>
+            <wp:effectExtent l="0" t="0" r="0" b="0"/>
+            <wp:docPr id="16" name="Picture 16" descr="A picture containing text&#10;&#10;Description automatically generated"/>
+            <wp:cNvGraphicFramePr>
+              <a:graphicFrameLocks xmlns:a="http://schemas.openxmlformats.org/drawingml/2006/main" noChangeAspect="1"/>
+            </wp:cNvGraphicFramePr>
+            <a:graphic xmlns:a="http://schemas.openxmlformats.org/drawingml/2006/main">
+              <a:graphicData uri="http://schemas.openxmlformats.org/drawingml/2006/picture">
+                <pic:pic xmlns:pic="http://schemas.openxmlformats.org/drawingml/2006/picture">
+                  <pic:nvPicPr>
+                    <pic:cNvPr id="16" name="Picture 16" descr="A picture containing text&#10;&#10;Description automatically generated"/>
+                    <pic:cNvPicPr/>
+                  </pic:nvPicPr>
+                  <pic:blipFill>
+                    <a:blip r:embed="rId18"/>
+                    <a:stretch>
+                      <a:fillRect/>
+                    </a:stretch>
+                  </pic:blipFill>
+                  <pic:spPr>
+                    <a:xfrm>
+                      <a:off x="0" y="0"/>
+                      <a:ext cx="4868837" cy="2445207"/>
+                    </a:xfrm>
+                    <a:prstGeom prst="rect">
+                      <a:avLst/>
+                    </a:prstGeom>
+                  </pic:spPr>
+                </pic:pic>
+              </a:graphicData>
+            </a:graphic>
+          </wp:inline>
+        </w:drawing>
+      </w:r>
+      <w:r>
+        <w:rPr>
+          <w:noProof/>
+        </w:rPr>
+        <w:drawing>
+          <wp:inline distT="0" distB="0" distL="0" distR="0" wp14:anchorId="44810F57" wp14:editId="7ED8F52E">
+            <wp:extent cx="5396546" cy="648710"/>
+            <wp:effectExtent l="0" t="0" r="0" b="0"/>
+            <wp:docPr id="17" name="Picture 17"/>
+            <wp:cNvGraphicFramePr>
+              <a:graphicFrameLocks xmlns:a="http://schemas.openxmlformats.org/drawingml/2006/main" noChangeAspect="1"/>
+            </wp:cNvGraphicFramePr>
+            <a:graphic xmlns:a="http://schemas.openxmlformats.org/drawingml/2006/main">
+              <a:graphicData uri="http://schemas.openxmlformats.org/drawingml/2006/picture">
+                <pic:pic xmlns:pic="http://schemas.openxmlformats.org/drawingml/2006/picture">
+                  <pic:nvPicPr>
+                    <pic:cNvPr id="1" name=""/>
+                    <pic:cNvPicPr/>
+                  </pic:nvPicPr>
+                  <pic:blipFill>
+                    <a:blip r:embed="rId19"/>
+                    <a:stretch>
+                      <a:fillRect/>
+                    </a:stretch>
+                  </pic:blipFill>
+                  <pic:spPr>
+                    <a:xfrm>
+                      <a:off x="0" y="0"/>
+                      <a:ext cx="5427835" cy="652471"/>
+                    </a:xfrm>
+                    <a:prstGeom prst="rect">
+                      <a:avLst/>
+                    </a:prstGeom>
+                  </pic:spPr>
+                </pic:pic>
+              </a:graphicData>
+            </a:graphic>
+          </wp:inline>
+        </w:drawing>
+      </w:r>
+    </w:p>
+    <w:p>
+      <w:pPr>
+        <w:rPr>
+          <w:highlight w:val="yellow"/>
+        </w:rPr>
+      </w:pPr>
+    </w:p>
+    <w:p>
+      <w:pPr>
+        <w:pStyle w:val="Heading1"/>
+        <w:rPr>
+          <w:rFonts w:ascii="Helvetica" w:hAnsi="Helvetica"/>
+          <w:b/>
+          <w:bCs/>
+          <w:color w:val="FF0000"/>
+          <w:sz w:val="36"/>
+          <w:szCs w:val="36"/>
+        </w:rPr>
+      </w:pPr>
+      <w:r>
+        <w:rPr>
+          <w:rFonts w:ascii="Helvetica" w:hAnsi="Helvetica"/>
+          <w:b/>
+          <w:bCs/>
+          <w:color w:val="FF0000"/>
+          <w:sz w:val="36"/>
+          <w:szCs w:val="36"/>
+          <w:highlight w:val="yellow"/>
+        </w:rPr>
+        <w:lastRenderedPageBreak/>
+        <w:t>Applying PCA</w:t>
+      </w:r>
+    </w:p>
+    <w:p>
+      <w:pPr>
+        <w:pStyle w:val="Heading1"/>
+        <w:rPr>
+          <w:rFonts w:ascii="Helvetica" w:hAnsi="Helvetica"/>
+          <w:b/>
+          <w:bCs/>
+          <w:color w:val="FF0000"/>
+          <w:sz w:val="36"/>
+          <w:szCs w:val="36"/>
+        </w:rPr>
+      </w:pPr>
+      <w:r>
+        <w:rPr>
+          <w:rFonts w:ascii="Helvetica" w:hAnsi="Helvetica"/>
+          <w:b/>
+          <w:bCs/>
+          <w:color w:val="FF0000"/>
+          <w:sz w:val="36"/>
+          <w:szCs w:val="36"/>
+          <w:highlight w:val="yellow"/>
+        </w:rPr>
+        <w:t>Machine Learning Mastery</w:t>
+      </w:r>
+    </w:p>
+    <w:p>
+      <w:pPr>
+        <w:rPr>
+          <w:highlight w:val="yellow"/>
+        </w:rPr>
+      </w:pPr>
+      <w:r>
+        <w:rPr>
+          <w:noProof/>
+        </w:rPr>
+        <w:drawing>
+          <wp:inline distT="0" distB="0" distL="0" distR="0" wp14:anchorId="6841A3E6" wp14:editId="39398FE3">
             <wp:extent cx="6194664" cy="2380821"/>
             <wp:effectExtent l="0" t="0" r="0" b="635"/>
             <wp:docPr id="1" name="Picture 1" descr="Graphical user interface, text, application&#10;&#10;Description automatically generated"/>
@@ -54,7 +1452,7 @@
                     <pic:cNvPicPr/>
                   </pic:nvPicPr>
                   <pic:blipFill>
-                    <a:blip r:embed="rId4"/>
+                    <a:blip r:embed="rId20"/>
                     <a:stretch>
                       <a:fillRect/>
                     </a:stretch>
@@ -85,7 +1483,7 @@
           <w:noProof/>
         </w:rPr>
         <w:drawing>
-          <wp:inline distT="0" distB="0" distL="0" distR="0" wp14:anchorId="4329CAF6" wp14:editId="4C930CD4">
+          <wp:inline distT="0" distB="0" distL="0" distR="0" wp14:anchorId="7051CF6E" wp14:editId="0D8F923F">
             <wp:extent cx="6310946" cy="4679022"/>
             <wp:effectExtent l="0" t="0" r="0" b="7620"/>
             <wp:docPr id="2" name="Picture 2" descr="Graphical user interface, text, application, email&#10;&#10;Description automatically generated"/>
@@ -100,7 +1498,7 @@
                     <pic:cNvPicPr/>
                   </pic:nvPicPr>
                   <pic:blipFill>
-                    <a:blip r:embed="rId5"/>
+                    <a:blip r:embed="rId21"/>
                     <a:stretch>
                       <a:fillRect/>
                     </a:stretch>
@@ -133,7 +1531,7 @@
         </w:rPr>
         <w:lastRenderedPageBreak/>
         <w:drawing>
-          <wp:inline distT="0" distB="0" distL="0" distR="0" wp14:anchorId="2243EE45" wp14:editId="56FDA2F6">
+          <wp:inline distT="0" distB="0" distL="0" distR="0" wp14:anchorId="57EA21EC" wp14:editId="4C244CED">
             <wp:extent cx="6279232" cy="4306276"/>
             <wp:effectExtent l="0" t="0" r="7620" b="0"/>
             <wp:docPr id="3" name="Picture 3" descr="Graphical user interface, text, application, email&#10;&#10;Description automatically generated"/>
@@ -148,7 +1546,7 @@
                     <pic:cNvPicPr/>
                   </pic:nvPicPr>
                   <pic:blipFill>
-                    <a:blip r:embed="rId6"/>
+                    <a:blip r:embed="rId22"/>
                     <a:stretch>
                       <a:fillRect/>
                     </a:stretch>
@@ -173,7 +1571,7 @@
           <w:noProof/>
         </w:rPr>
         <w:drawing>
-          <wp:inline distT="0" distB="0" distL="0" distR="0" wp14:anchorId="5004AFB1" wp14:editId="1059A1F7">
+          <wp:inline distT="0" distB="0" distL="0" distR="0" wp14:anchorId="27A7F30C" wp14:editId="7123C9C1">
             <wp:extent cx="6316231" cy="4446414"/>
             <wp:effectExtent l="0" t="0" r="8890" b="0"/>
             <wp:docPr id="4" name="Picture 4" descr="Graphical user interface, text, application, email&#10;&#10;Description automatically generated"/>
@@ -188,7 +1586,7 @@
                     <pic:cNvPicPr/>
                   </pic:nvPicPr>
                   <pic:blipFill>
-                    <a:blip r:embed="rId7"/>
+                    <a:blip r:embed="rId23"/>
                     <a:stretch>
                       <a:fillRect/>
                     </a:stretch>
@@ -211,464 +1609,47 @@
     </w:p>
     <w:p>
       <w:pPr>
-        <w:pStyle w:val="Heading2"/>
+        <w:rPr>
+          <w:sz w:val="24"/>
+          <w:szCs w:val="24"/>
+        </w:rPr>
+      </w:pPr>
+      <w:r>
+        <w:rPr>
+          <w:sz w:val="24"/>
+          <w:szCs w:val="24"/>
+        </w:rPr>
+        <w:lastRenderedPageBreak/>
+        <w:t xml:space="preserve">As the number of dimension increases </w:t>
+      </w:r>
+      <w:r>
+        <w:rPr>
+          <w:sz w:val="24"/>
+          <w:szCs w:val="24"/>
+        </w:rPr>
+        <w:sym w:font="Wingdings" w:char="F0E0"/>
+      </w:r>
+      <w:r>
+        <w:rPr>
+          <w:sz w:val="24"/>
+          <w:szCs w:val="24"/>
+        </w:rPr>
+        <w:t xml:space="preserve"> accuracy decreases which is a curse.</w:t>
+      </w:r>
+    </w:p>
+    <w:p>
+      <w:pPr>
+        <w:pStyle w:val="Heading1"/>
         <w:rPr>
           <w:rFonts w:ascii="Helvetica" w:hAnsi="Helvetica"/>
           <w:b/>
           <w:bCs/>
           <w:color w:val="FF0000"/>
-          <w:sz w:val="28"/>
-          <w:szCs w:val="28"/>
-          <w:highlight w:val="green"/>
-        </w:rPr>
-      </w:pPr>
-      <w:r>
-        <w:rPr>
-          <w:rFonts w:ascii="Helvetica" w:hAnsi="Helvetica"/>
-          <w:b/>
-          <w:bCs/>
-          <w:color w:val="FF0000"/>
-          <w:sz w:val="28"/>
-          <w:szCs w:val="28"/>
-          <w:highlight w:val="green"/>
-        </w:rPr>
-        <w:lastRenderedPageBreak/>
-        <w:t>Data Compression</w:t>
-      </w:r>
-    </w:p>
-    <w:p>
-      <w:pPr>
-        <w:rPr>
-          <w:sz w:val="28"/>
-          <w:szCs w:val="28"/>
-        </w:rPr>
-      </w:pPr>
-      <w:r>
-        <w:rPr>
-          <w:noProof/>
-        </w:rPr>
-        <w:drawing>
-          <wp:inline distT="0" distB="0" distL="0" distR="0" wp14:anchorId="1680CE27" wp14:editId="0DC4CCDC">
-            <wp:extent cx="4915561" cy="2814494"/>
-            <wp:effectExtent l="0" t="0" r="0" b="5080"/>
-            <wp:docPr id="5" name="Picture 5" descr="Chart, scatter chart&#10;&#10;Description automatically generated"/>
-            <wp:cNvGraphicFramePr>
-              <a:graphicFrameLocks xmlns:a="http://schemas.openxmlformats.org/drawingml/2006/main" noChangeAspect="1"/>
-            </wp:cNvGraphicFramePr>
-            <a:graphic xmlns:a="http://schemas.openxmlformats.org/drawingml/2006/main">
-              <a:graphicData uri="http://schemas.openxmlformats.org/drawingml/2006/picture">
-                <pic:pic xmlns:pic="http://schemas.openxmlformats.org/drawingml/2006/picture">
-                  <pic:nvPicPr>
-                    <pic:cNvPr id="5" name="Picture 5" descr="Chart, scatter chart&#10;&#10;Description automatically generated"/>
-                    <pic:cNvPicPr/>
-                  </pic:nvPicPr>
-                  <pic:blipFill>
-                    <a:blip r:embed="rId8"/>
-                    <a:stretch>
-                      <a:fillRect/>
-                    </a:stretch>
-                  </pic:blipFill>
-                  <pic:spPr>
-                    <a:xfrm>
-                      <a:off x="0" y="0"/>
-                      <a:ext cx="4919531" cy="2816767"/>
-                    </a:xfrm>
-                    <a:prstGeom prst="rect">
-                      <a:avLst/>
-                    </a:prstGeom>
-                  </pic:spPr>
-                </pic:pic>
-              </a:graphicData>
-            </a:graphic>
-          </wp:inline>
-        </w:drawing>
-      </w:r>
-      <w:r>
-        <w:rPr>
-          <w:sz w:val="28"/>
-          <w:szCs w:val="28"/>
-        </w:rPr>
-        <w:br/>
-      </w:r>
-      <w:r>
-        <w:rPr>
-          <w:sz w:val="28"/>
-          <w:szCs w:val="28"/>
-        </w:rPr>
-        <w:t>Why these points do not fall on the straight line ??</w:t>
-      </w:r>
-      <w:r>
-        <w:rPr>
-          <w:sz w:val="28"/>
-          <w:szCs w:val="28"/>
-        </w:rPr>
-        <w:br/>
-        <w:t>Since the inches and cm is rounded off to their respective nearest inches and cm.</w:t>
-      </w:r>
-    </w:p>
-    <w:p>
-      <w:pPr>
-        <w:rPr>
-          <w:rFonts w:eastAsia="Times New Roman" w:cstheme="minorHAnsi"/>
-          <w:sz w:val="28"/>
-          <w:szCs w:val="28"/>
-          <w:lang w:eastAsia="en-IN"/>
-        </w:rPr>
-      </w:pPr>
-      <w:r>
-        <w:rPr>
-          <w:noProof/>
-        </w:rPr>
-        <w:drawing>
-          <wp:inline distT="0" distB="0" distL="0" distR="0" wp14:anchorId="0EEB5842" wp14:editId="6AF17497">
-            <wp:extent cx="5731510" cy="3054350"/>
-            <wp:effectExtent l="0" t="0" r="2540" b="0"/>
-            <wp:docPr id="6" name="Picture 6" descr="Chart&#10;&#10;Description automatically generated"/>
-            <wp:cNvGraphicFramePr>
-              <a:graphicFrameLocks xmlns:a="http://schemas.openxmlformats.org/drawingml/2006/main" noChangeAspect="1"/>
-            </wp:cNvGraphicFramePr>
-            <a:graphic xmlns:a="http://schemas.openxmlformats.org/drawingml/2006/main">
-              <a:graphicData uri="http://schemas.openxmlformats.org/drawingml/2006/picture">
-                <pic:pic xmlns:pic="http://schemas.openxmlformats.org/drawingml/2006/picture">
-                  <pic:nvPicPr>
-                    <pic:cNvPr id="6" name="Picture 6" descr="Chart&#10;&#10;Description automatically generated"/>
-                    <pic:cNvPicPr/>
-                  </pic:nvPicPr>
-                  <pic:blipFill>
-                    <a:blip r:embed="rId9"/>
-                    <a:stretch>
-                      <a:fillRect/>
-                    </a:stretch>
-                  </pic:blipFill>
-                  <pic:spPr>
-                    <a:xfrm>
-                      <a:off x="0" y="0"/>
-                      <a:ext cx="5731510" cy="3054350"/>
-                    </a:xfrm>
-                    <a:prstGeom prst="rect">
-                      <a:avLst/>
-                    </a:prstGeom>
-                  </pic:spPr>
-                </pic:pic>
-              </a:graphicData>
-            </a:graphic>
-          </wp:inline>
-        </w:drawing>
-      </w:r>
-      <w:r>
-        <w:rPr>
-          <w:rFonts w:eastAsia="Times New Roman" w:cstheme="minorHAnsi"/>
-          <w:sz w:val="28"/>
-          <w:szCs w:val="28"/>
-          <w:lang w:eastAsia="en-IN"/>
-        </w:rPr>
-        <w:t>J</w:t>
-      </w:r>
-      <w:r>
-        <w:rPr>
-          <w:rFonts w:eastAsia="Times New Roman" w:cstheme="minorHAnsi"/>
-          <w:sz w:val="28"/>
-          <w:szCs w:val="28"/>
-          <w:lang w:eastAsia="en-IN"/>
-        </w:rPr>
-        <w:t xml:space="preserve">ust to summarize, if we allow ourselves to approximate the original data set by projecting all of my original examples onto this </w:t>
-      </w:r>
-      <w:r>
-        <w:rPr>
-          <w:rFonts w:eastAsia="Times New Roman" w:cstheme="minorHAnsi"/>
-          <w:sz w:val="28"/>
-          <w:szCs w:val="28"/>
-          <w:lang w:eastAsia="en-IN"/>
-        </w:rPr>
-        <w:t>blue</w:t>
-      </w:r>
-      <w:r>
-        <w:rPr>
-          <w:rFonts w:eastAsia="Times New Roman" w:cstheme="minorHAnsi"/>
-          <w:sz w:val="28"/>
-          <w:szCs w:val="28"/>
-          <w:lang w:eastAsia="en-IN"/>
-        </w:rPr>
-        <w:t xml:space="preserve"> line </w:t>
-      </w:r>
-      <w:r>
-        <w:rPr>
-          <w:rFonts w:eastAsia="Times New Roman" w:cstheme="minorHAnsi"/>
-          <w:sz w:val="28"/>
-          <w:szCs w:val="28"/>
-          <w:lang w:eastAsia="en-IN"/>
-        </w:rPr>
-        <w:t>in the graph</w:t>
-      </w:r>
-      <w:r>
-        <w:rPr>
-          <w:rFonts w:eastAsia="Times New Roman" w:cstheme="minorHAnsi"/>
-          <w:sz w:val="28"/>
-          <w:szCs w:val="28"/>
-          <w:lang w:eastAsia="en-IN"/>
-        </w:rPr>
-        <w:t xml:space="preserve">, then I need only one number, I need only real number to specify the position of a point on the line, and so what I can do is therefore use just one number to represent the location of each of my training examples after they've been projected onto that green line. </w:t>
-      </w:r>
-    </w:p>
-    <w:p>
-      <w:pPr>
-        <w:rPr>
-          <w:rFonts w:eastAsia="Times New Roman" w:cstheme="minorHAnsi"/>
-          <w:sz w:val="28"/>
-          <w:szCs w:val="28"/>
-          <w:lang w:eastAsia="en-IN"/>
-        </w:rPr>
-      </w:pPr>
-      <w:r>
-        <w:rPr>
-          <w:noProof/>
-        </w:rPr>
-        <w:lastRenderedPageBreak/>
-        <w:drawing>
-          <wp:inline distT="0" distB="0" distL="0" distR="0" wp14:anchorId="7F5A112F" wp14:editId="782C8AE3">
-            <wp:extent cx="5731510" cy="3034030"/>
-            <wp:effectExtent l="0" t="0" r="2540" b="0"/>
-            <wp:docPr id="7" name="Picture 7" descr="Chart&#10;&#10;Description automatically generated"/>
-            <wp:cNvGraphicFramePr>
-              <a:graphicFrameLocks xmlns:a="http://schemas.openxmlformats.org/drawingml/2006/main" noChangeAspect="1"/>
-            </wp:cNvGraphicFramePr>
-            <a:graphic xmlns:a="http://schemas.openxmlformats.org/drawingml/2006/main">
-              <a:graphicData uri="http://schemas.openxmlformats.org/drawingml/2006/picture">
-                <pic:pic xmlns:pic="http://schemas.openxmlformats.org/drawingml/2006/picture">
-                  <pic:nvPicPr>
-                    <pic:cNvPr id="7" name="Picture 7" descr="Chart&#10;&#10;Description automatically generated"/>
-                    <pic:cNvPicPr/>
-                  </pic:nvPicPr>
-                  <pic:blipFill>
-                    <a:blip r:embed="rId10"/>
-                    <a:stretch>
-                      <a:fillRect/>
-                    </a:stretch>
-                  </pic:blipFill>
-                  <pic:spPr>
-                    <a:xfrm>
-                      <a:off x="0" y="0"/>
-                      <a:ext cx="5731510" cy="3034030"/>
-                    </a:xfrm>
-                    <a:prstGeom prst="rect">
-                      <a:avLst/>
-                    </a:prstGeom>
-                  </pic:spPr>
-                </pic:pic>
-              </a:graphicData>
-            </a:graphic>
-          </wp:inline>
-        </w:drawing>
-      </w:r>
-      <w:r>
-        <w:rPr>
-          <w:rFonts w:eastAsia="Times New Roman" w:cstheme="minorHAnsi"/>
-          <w:sz w:val="28"/>
-          <w:szCs w:val="28"/>
-          <w:lang w:eastAsia="en-IN"/>
-        </w:rPr>
-        <w:t xml:space="preserve">We are </w:t>
-      </w:r>
-      <w:r>
-        <w:rPr>
-          <w:rFonts w:eastAsia="Times New Roman" w:cstheme="minorHAnsi"/>
-          <w:sz w:val="28"/>
-          <w:szCs w:val="28"/>
-          <w:lang w:eastAsia="en-IN"/>
-        </w:rPr>
-        <w:t xml:space="preserve">going to project it onto 2D. So, I've projected this data so that all of it now lies on this 2D surface. As you can see all the data lies on a plane, </w:t>
-      </w:r>
-      <w:r>
-        <w:rPr>
-          <w:rFonts w:eastAsia="Times New Roman" w:cstheme="minorHAnsi"/>
-          <w:sz w:val="28"/>
-          <w:szCs w:val="28"/>
-          <w:lang w:eastAsia="en-IN"/>
-        </w:rPr>
-        <w:t>because</w:t>
-      </w:r>
-      <w:r>
-        <w:rPr>
-          <w:rFonts w:eastAsia="Times New Roman" w:cstheme="minorHAnsi"/>
-          <w:sz w:val="28"/>
-          <w:szCs w:val="28"/>
-          <w:lang w:eastAsia="en-IN"/>
-        </w:rPr>
-        <w:t xml:space="preserve"> we've projected everything onto a plane, and so what this means is that now I need only two numbers, z1 and z2, to represent the location of point on the plane. </w:t>
-      </w:r>
-    </w:p>
-    <w:p>
-      <w:pPr>
-        <w:rPr>
-          <w:rFonts w:eastAsia="Times New Roman" w:cstheme="minorHAnsi"/>
-          <w:sz w:val="28"/>
-          <w:szCs w:val="28"/>
-          <w:lang w:eastAsia="en-IN"/>
-        </w:rPr>
-      </w:pPr>
-      <w:r>
-        <w:rPr>
-          <w:noProof/>
-        </w:rPr>
-        <w:drawing>
-          <wp:inline distT="0" distB="0" distL="0" distR="0" wp14:anchorId="47BEDFEF" wp14:editId="269CE23A">
-            <wp:extent cx="5731510" cy="2843530"/>
-            <wp:effectExtent l="0" t="0" r="2540" b="0"/>
-            <wp:docPr id="9" name="Picture 9" descr="Text&#10;&#10;Description automatically generated"/>
-            <wp:cNvGraphicFramePr>
-              <a:graphicFrameLocks xmlns:a="http://schemas.openxmlformats.org/drawingml/2006/main" noChangeAspect="1"/>
-            </wp:cNvGraphicFramePr>
-            <a:graphic xmlns:a="http://schemas.openxmlformats.org/drawingml/2006/main">
-              <a:graphicData uri="http://schemas.openxmlformats.org/drawingml/2006/picture">
-                <pic:pic xmlns:pic="http://schemas.openxmlformats.org/drawingml/2006/picture">
-                  <pic:nvPicPr>
-                    <pic:cNvPr id="9" name="Picture 9" descr="Text&#10;&#10;Description automatically generated"/>
-                    <pic:cNvPicPr/>
-                  </pic:nvPicPr>
-                  <pic:blipFill>
-                    <a:blip r:embed="rId11"/>
-                    <a:stretch>
-                      <a:fillRect/>
-                    </a:stretch>
-                  </pic:blipFill>
-                  <pic:spPr>
-                    <a:xfrm>
-                      <a:off x="0" y="0"/>
-                      <a:ext cx="5731510" cy="2843530"/>
-                    </a:xfrm>
-                    <a:prstGeom prst="rect">
-                      <a:avLst/>
-                    </a:prstGeom>
-                  </pic:spPr>
-                </pic:pic>
-              </a:graphicData>
-            </a:graphic>
-          </wp:inline>
-        </w:drawing>
-      </w:r>
-      <w:r>
-        <w:rPr>
-          <w:noProof/>
-        </w:rPr>
-        <w:drawing>
-          <wp:inline distT="0" distB="0" distL="0" distR="0" wp14:anchorId="20924B25" wp14:editId="1DD87DDB">
-            <wp:extent cx="5731510" cy="1463675"/>
-            <wp:effectExtent l="0" t="0" r="2540" b="3175"/>
-            <wp:docPr id="10" name="Picture 10" descr="Text, letter&#10;&#10;Description automatically generated"/>
-            <wp:cNvGraphicFramePr>
-              <a:graphicFrameLocks xmlns:a="http://schemas.openxmlformats.org/drawingml/2006/main" noChangeAspect="1"/>
-            </wp:cNvGraphicFramePr>
-            <a:graphic xmlns:a="http://schemas.openxmlformats.org/drawingml/2006/main">
-              <a:graphicData uri="http://schemas.openxmlformats.org/drawingml/2006/picture">
-                <pic:pic xmlns:pic="http://schemas.openxmlformats.org/drawingml/2006/picture">
-                  <pic:nvPicPr>
-                    <pic:cNvPr id="10" name="Picture 10" descr="Text, letter&#10;&#10;Description automatically generated"/>
-                    <pic:cNvPicPr/>
-                  </pic:nvPicPr>
-                  <pic:blipFill>
-                    <a:blip r:embed="rId12"/>
-                    <a:stretch>
-                      <a:fillRect/>
-                    </a:stretch>
-                  </pic:blipFill>
-                  <pic:spPr>
-                    <a:xfrm>
-                      <a:off x="0" y="0"/>
-                      <a:ext cx="5731510" cy="1463675"/>
-                    </a:xfrm>
-                    <a:prstGeom prst="rect">
-                      <a:avLst/>
-                    </a:prstGeom>
-                  </pic:spPr>
-                </pic:pic>
-              </a:graphicData>
-            </a:graphic>
-          </wp:inline>
-        </w:drawing>
-      </w:r>
-    </w:p>
-    <w:p>
-      <w:pPr>
-        <w:rPr>
-          <w:rFonts w:eastAsia="Times New Roman" w:cstheme="minorHAnsi"/>
-          <w:sz w:val="28"/>
-          <w:szCs w:val="28"/>
-          <w:lang w:eastAsia="en-IN"/>
-        </w:rPr>
-      </w:pPr>
-      <w:r>
-        <w:rPr>
-          <w:rFonts w:eastAsia="Times New Roman" w:cstheme="minorHAnsi"/>
-          <w:sz w:val="28"/>
-          <w:szCs w:val="28"/>
-          <w:lang w:eastAsia="en-IN"/>
-        </w:rPr>
-        <w:lastRenderedPageBreak/>
-        <w:t xml:space="preserve">Suppose if there are 50 features, then how to visualize this data </w:t>
-      </w:r>
-      <w:r>
-        <w:rPr>
-          <w:rFonts w:eastAsia="Times New Roman" w:cstheme="minorHAnsi"/>
-          <w:sz w:val="28"/>
-          <w:szCs w:val="28"/>
-          <w:lang w:eastAsia="en-IN"/>
-        </w:rPr>
-        <w:sym w:font="Wingdings" w:char="F0E0"/>
-      </w:r>
-      <w:r>
-        <w:rPr>
-          <w:rFonts w:eastAsia="Times New Roman" w:cstheme="minorHAnsi"/>
-          <w:sz w:val="28"/>
-          <w:szCs w:val="28"/>
-          <w:lang w:eastAsia="en-IN"/>
-        </w:rPr>
-        <w:t xml:space="preserve"> not possible</w:t>
-      </w:r>
-    </w:p>
-    <w:p>
-      <w:pPr>
-        <w:rPr>
-          <w:sz w:val="28"/>
-          <w:szCs w:val="28"/>
-        </w:rPr>
-      </w:pPr>
-    </w:p>
-    <w:p>
-      <w:pPr>
-        <w:rPr>
-          <w:highlight w:val="green"/>
-        </w:rPr>
-      </w:pPr>
-    </w:p>
-    <w:p>
-      <w:pPr>
-        <w:pStyle w:val="Heading2"/>
-        <w:rPr>
-          <w:rFonts w:ascii="Helvetica" w:hAnsi="Helvetica"/>
-          <w:b/>
-          <w:bCs/>
-          <w:color w:val="FF0000"/>
-          <w:sz w:val="28"/>
-          <w:szCs w:val="28"/>
-          <w:highlight w:val="green"/>
-        </w:rPr>
-      </w:pPr>
-      <w:r>
-        <w:rPr>
-          <w:rFonts w:ascii="Helvetica" w:hAnsi="Helvetica"/>
-          <w:b/>
-          <w:bCs/>
-          <w:color w:val="FF0000"/>
-          <w:sz w:val="28"/>
-          <w:szCs w:val="28"/>
-          <w:highlight w:val="green"/>
-        </w:rPr>
-        <w:t>Visualization</w:t>
-      </w:r>
-    </w:p>
-    <w:p>
-      <w:pPr>
-        <w:pStyle w:val="Heading1"/>
+          <w:sz w:val="36"/>
+          <w:szCs w:val="36"/>
+        </w:rPr>
+      </w:pPr>
+      <w:r>
         <w:rPr>
           <w:rFonts w:ascii="Helvetica" w:hAnsi="Helvetica"/>
           <w:b/>
@@ -678,73 +1659,12 @@
           <w:szCs w:val="36"/>
           <w:highlight w:val="yellow"/>
         </w:rPr>
-      </w:pPr>
-      <w:r>
-        <w:rPr>
-          <w:rFonts w:ascii="Helvetica" w:hAnsi="Helvetica"/>
-          <w:b/>
-          <w:bCs/>
-          <w:color w:val="FF0000"/>
-          <w:sz w:val="36"/>
-          <w:szCs w:val="36"/>
-          <w:highlight w:val="yellow"/>
-        </w:rPr>
-        <w:t>Principal Component Analysis PCA</w:t>
-      </w:r>
-    </w:p>
-    <w:p>
-      <w:pPr>
-        <w:pStyle w:val="Heading1"/>
-        <w:rPr>
-          <w:rFonts w:ascii="Helvetica" w:hAnsi="Helvetica"/>
-          <w:b/>
-          <w:bCs/>
-          <w:color w:val="FF0000"/>
-          <w:sz w:val="36"/>
-          <w:szCs w:val="36"/>
-        </w:rPr>
-      </w:pPr>
-      <w:r>
-        <w:rPr>
-          <w:rFonts w:ascii="Helvetica" w:hAnsi="Helvetica"/>
-          <w:b/>
-          <w:bCs/>
-          <w:color w:val="FF0000"/>
-          <w:sz w:val="36"/>
-          <w:szCs w:val="36"/>
-          <w:highlight w:val="yellow"/>
-        </w:rPr>
-        <w:t>Applying PCA</w:t>
-      </w:r>
-    </w:p>
-    <w:p>
-      <w:pPr>
-        <w:pStyle w:val="Heading1"/>
-        <w:rPr>
-          <w:rFonts w:ascii="Helvetica" w:hAnsi="Helvetica"/>
-          <w:b/>
-          <w:bCs/>
-          <w:color w:val="FF0000"/>
-          <w:sz w:val="36"/>
-          <w:szCs w:val="36"/>
-        </w:rPr>
-      </w:pPr>
-      <w:r>
-        <w:rPr>
-          <w:rFonts w:ascii="Helvetica" w:hAnsi="Helvetica"/>
-          <w:b/>
-          <w:bCs/>
-          <w:color w:val="FF0000"/>
-          <w:sz w:val="36"/>
-          <w:szCs w:val="36"/>
-          <w:highlight w:val="yellow"/>
-        </w:rPr>
         <w:t>References</w:t>
       </w:r>
     </w:p>
     <w:p/>
     <w:p>
-      <w:hyperlink r:id="rId13" w:history="1">
+      <w:hyperlink r:id="rId24" w:history="1">
         <w:r>
           <w:rPr>
             <w:rStyle w:val="Hyperlink"/>
@@ -754,12 +1674,22 @@
       </w:hyperlink>
     </w:p>
     <w:p>
-      <w:hyperlink r:id="rId14" w:history="1">
+      <w:hyperlink r:id="rId25" w:history="1">
         <w:r>
           <w:rPr>
             <w:rStyle w:val="Hyperlink"/>
           </w:rPr>
           <w:t>https://www.ritchieng.com/machine-learning-dimensionality-reduction/</w:t>
+        </w:r>
+      </w:hyperlink>
+    </w:p>
+    <w:p>
+      <w:hyperlink r:id="rId26" w:history="1">
+        <w:r>
+          <w:rPr>
+            <w:rStyle w:val="Hyperlink"/>
+          </w:rPr>
+          <w:t>https://www.youtube.com/watch?v=OFyyWcw2cyM&amp;t=1s</w:t>
         </w:r>
       </w:hyperlink>
     </w:p>
